--- a/Quiz.docx
+++ b/Quiz.docx
@@ -1,6 +1,6 @@
 
 <file path=word/document.xml><?xml version="1.0" encoding="utf-8"?>
-<w:document xmlns:wpc="http://schemas.microsoft.com/office/word/2010/wordprocessingCanvas" xmlns:cx="http://schemas.microsoft.com/office/drawing/2014/chartex" xmlns:mc="http://schemas.openxmlformats.org/markup-compatibility/2006" xmlns:o="urn:schemas-microsoft-com:office:office" xmlns:r="http://schemas.openxmlformats.org/officeDocument/2006/relationships" xmlns:m="http://schemas.openxmlformats.org/officeDocument/2006/math" xmlns:v="urn:schemas-microsoft-com:vml" xmlns:wp14="http://schemas.microsoft.com/office/word/2010/wordprocessingDrawing" xmlns:wp="http://schemas.openxmlformats.org/drawingml/2006/wordprocessingDrawing" xmlns:w10="urn:schemas-microsoft-com:office:word" xmlns:w="http://schemas.openxmlformats.org/wordprocessingml/2006/main" xmlns:w14="http://schemas.microsoft.com/office/word/2010/wordml" xmlns:w15="http://schemas.microsoft.com/office/word/2012/wordml" xmlns:w16se="http://schemas.microsoft.com/office/word/2015/wordml/symex" xmlns:wpg="http://schemas.microsoft.com/office/word/2010/wordprocessingGroup" xmlns:wpi="http://schemas.microsoft.com/office/word/2010/wordprocessingInk" xmlns:wne="http://schemas.microsoft.com/office/word/2006/wordml" xmlns:wps="http://schemas.microsoft.com/office/word/2010/wordprocessingShape" mc:Ignorable="w14 w15 w16se wp14">
+<w:document xmlns:wpc="http://schemas.microsoft.com/office/word/2010/wordprocessingCanvas" xmlns:cx="http://schemas.microsoft.com/office/drawing/2014/chartex" xmlns:cx1="http://schemas.microsoft.com/office/drawing/2015/9/8/chartex" xmlns:cx2="http://schemas.microsoft.com/office/drawing/2015/10/21/chartex" xmlns:cx3="http://schemas.microsoft.com/office/drawing/2016/5/9/chartex" xmlns:cx4="http://schemas.microsoft.com/office/drawing/2016/5/10/chartex" xmlns:cx5="http://schemas.microsoft.com/office/drawing/2016/5/11/chartex" xmlns:cx6="http://schemas.microsoft.com/office/drawing/2016/5/12/chartex" xmlns:cx7="http://schemas.microsoft.com/office/drawing/2016/5/13/chartex" xmlns:cx8="http://schemas.microsoft.com/office/drawing/2016/5/14/chartex" xmlns:mc="http://schemas.openxmlformats.org/markup-compatibility/2006" xmlns:aink="http://schemas.microsoft.com/office/drawing/2016/ink" xmlns:am3d="http://schemas.microsoft.com/office/drawing/2017/model3d" xmlns:o="urn:schemas-microsoft-com:office:office" xmlns:oel="http://schemas.microsoft.com/office/2019/extlst" xmlns:r="http://schemas.openxmlformats.org/officeDocument/2006/relationships" xmlns:m="http://schemas.openxmlformats.org/officeDocument/2006/math" xmlns:v="urn:schemas-microsoft-com:vml" xmlns:wp14="http://schemas.microsoft.com/office/word/2010/wordprocessingDrawing" xmlns:wp="http://schemas.openxmlformats.org/drawingml/2006/wordprocessingDrawing" xmlns:w10="urn:schemas-microsoft-com:office:word" xmlns:w="http://schemas.openxmlformats.org/wordprocessingml/2006/main" xmlns:w14="http://schemas.microsoft.com/office/word/2010/wordml" xmlns:w15="http://schemas.microsoft.com/office/word/2012/wordml" xmlns:w16cex="http://schemas.microsoft.com/office/word/2018/wordml/cex" xmlns:w16cid="http://schemas.microsoft.com/office/word/2016/wordml/cid" xmlns:w16="http://schemas.microsoft.com/office/word/2018/wordml" xmlns:w16sdtdh="http://schemas.microsoft.com/office/word/2020/wordml/sdtdatahash" xmlns:w16se="http://schemas.microsoft.com/office/word/2015/wordml/symex" xmlns:wpg="http://schemas.microsoft.com/office/word/2010/wordprocessingGroup" xmlns:wpi="http://schemas.microsoft.com/office/word/2010/wordprocessingInk" xmlns:wne="http://schemas.microsoft.com/office/word/2006/wordml" xmlns:wps="http://schemas.microsoft.com/office/word/2010/wordprocessingShape" mc:Ignorable="w14 w15 w16se w16cid w16 w16cex w16sdtdh wp14">
   <w:body>
     <w:p>
       <w:pPr>
@@ -9,8 +9,10 @@
           <w:ilvl w:val="0"/>
           <w:numId w:val="1"/>
         </w:numPr>
+        <w:spacing w:line="360" w:lineRule="auto"/>
         <w:rPr>
           <w:rFonts w:ascii="Times New Roman" w:hAnsi="Times New Roman" w:cs="Times New Roman"/>
+          <w:color w:val="000000" w:themeColor="text1"/>
           <w:sz w:val="28"/>
           <w:szCs w:val="28"/>
         </w:rPr>
@@ -18,100 +20,56 @@
       <w:r>
         <w:rPr>
           <w:rFonts w:ascii="Times New Roman" w:hAnsi="Times New Roman" w:cs="Times New Roman"/>
-          <w:sz w:val="28"/>
-          <w:szCs w:val="28"/>
-        </w:rPr>
-        <w:t>Which of the following is not a backtracking algorithm?</w:t>
-      </w:r>
-    </w:p>
-    <w:p>
-      <w:pPr>
-        <w:pStyle w:val="ListParagraph"/>
-        <w:numPr>
-          <w:ilvl w:val="0"/>
-          <w:numId w:val="2"/>
-        </w:numPr>
+          <w:color w:val="000000" w:themeColor="text1"/>
+          <w:sz w:val="28"/>
+          <w:szCs w:val="28"/>
+        </w:rPr>
+        <w:t xml:space="preserve">Which of the </w:t>
+      </w:r>
+      <w:r>
         <w:rPr>
           <w:rFonts w:ascii="Times New Roman" w:hAnsi="Times New Roman" w:cs="Times New Roman"/>
-          <w:sz w:val="28"/>
-          <w:szCs w:val="28"/>
-        </w:rPr>
-      </w:pPr>
+          <w:color w:val="000000" w:themeColor="text1"/>
+          <w:sz w:val="28"/>
+          <w:szCs w:val="28"/>
+        </w:rPr>
+        <w:t>problems cannot be solved by using</w:t>
+      </w:r>
       <w:r>
         <w:rPr>
           <w:rFonts w:ascii="Times New Roman" w:hAnsi="Times New Roman" w:cs="Times New Roman"/>
-          <w:sz w:val="28"/>
-          <w:szCs w:val="28"/>
-        </w:rPr>
-        <w:t>Knight tour problem</w:t>
-      </w:r>
-    </w:p>
-    <w:p>
-      <w:pPr>
-        <w:pStyle w:val="ListParagraph"/>
-        <w:numPr>
-          <w:ilvl w:val="0"/>
-          <w:numId w:val="2"/>
-        </w:numPr>
+          <w:color w:val="000000" w:themeColor="text1"/>
+          <w:sz w:val="28"/>
+          <w:szCs w:val="28"/>
+        </w:rPr>
+        <w:t xml:space="preserve"> </w:t>
+      </w:r>
+      <w:r>
         <w:rPr>
           <w:rFonts w:ascii="Times New Roman" w:hAnsi="Times New Roman" w:cs="Times New Roman"/>
-          <w:sz w:val="28"/>
-          <w:szCs w:val="28"/>
-        </w:rPr>
-      </w:pPr>
+          <w:color w:val="000000" w:themeColor="text1"/>
+          <w:sz w:val="28"/>
+          <w:szCs w:val="28"/>
+        </w:rPr>
+        <w:t>the</w:t>
+      </w:r>
       <w:r>
         <w:rPr>
           <w:rFonts w:ascii="Times New Roman" w:hAnsi="Times New Roman" w:cs="Times New Roman"/>
-          <w:sz w:val="28"/>
-          <w:szCs w:val="28"/>
-        </w:rPr>
-        <w:t>N queen problem</w:t>
-      </w:r>
-    </w:p>
-    <w:p>
-      <w:pPr>
-        <w:pStyle w:val="ListParagraph"/>
-        <w:numPr>
-          <w:ilvl w:val="0"/>
-          <w:numId w:val="2"/>
-        </w:numPr>
+          <w:color w:val="000000" w:themeColor="text1"/>
+          <w:sz w:val="28"/>
+          <w:szCs w:val="28"/>
+        </w:rPr>
+        <w:t xml:space="preserve"> </w:t>
+      </w:r>
+      <w:r>
         <w:rPr>
           <w:rFonts w:ascii="Times New Roman" w:hAnsi="Times New Roman" w:cs="Times New Roman"/>
-          <w:color w:val="FF0000"/>
-          <w:sz w:val="28"/>
-          <w:szCs w:val="28"/>
-        </w:rPr>
-      </w:pPr>
-      <w:r>
-        <w:rPr>
-          <w:rFonts w:ascii="Times New Roman" w:hAnsi="Times New Roman" w:cs="Times New Roman"/>
-          <w:color w:val="FF0000"/>
-          <w:sz w:val="28"/>
-          <w:szCs w:val="28"/>
-        </w:rPr>
-        <w:t>Tower of Hanoi</w:t>
-      </w:r>
-    </w:p>
-    <w:p>
-      <w:pPr>
-        <w:pStyle w:val="ListParagraph"/>
-        <w:numPr>
-          <w:ilvl w:val="0"/>
-          <w:numId w:val="2"/>
-        </w:numPr>
-        <w:rPr>
-          <w:rFonts w:ascii="Times New Roman" w:hAnsi="Times New Roman" w:cs="Times New Roman"/>
-          <w:sz w:val="28"/>
-          <w:szCs w:val="28"/>
-        </w:rPr>
-      </w:pPr>
-      <w:r>
-        <w:rPr>
-          <w:rFonts w:ascii="Times New Roman" w:hAnsi="Times New Roman" w:cs="Times New Roman"/>
-          <w:sz w:val="28"/>
-          <w:szCs w:val="28"/>
-        </w:rPr>
-        <w:t>M coloring problem</w:t>
+          <w:color w:val="000000" w:themeColor="text1"/>
+          <w:sz w:val="28"/>
+          <w:szCs w:val="28"/>
+        </w:rPr>
+        <w:t>backtracking algorithm?</w:t>
       </w:r>
     </w:p>
     <w:p>
@@ -121,8 +79,10 @@
           <w:ilvl w:val="0"/>
           <w:numId w:val="1"/>
         </w:numPr>
+        <w:spacing w:line="360" w:lineRule="auto"/>
         <w:rPr>
           <w:rFonts w:ascii="Times New Roman" w:hAnsi="Times New Roman" w:cs="Times New Roman"/>
+          <w:color w:val="000000" w:themeColor="text1"/>
           <w:sz w:val="28"/>
           <w:szCs w:val="28"/>
         </w:rPr>
@@ -130,100 +90,20 @@
       <w:r>
         <w:rPr>
           <w:rFonts w:ascii="Times New Roman" w:hAnsi="Times New Roman" w:cs="Times New Roman"/>
-          <w:sz w:val="28"/>
-          <w:szCs w:val="28"/>
-        </w:rPr>
-        <w:t>Backtracking algorithm is implemented by constructing a tree of choices called:</w:t>
-      </w:r>
-    </w:p>
-    <w:p>
-      <w:pPr>
-        <w:pStyle w:val="ListParagraph"/>
-        <w:numPr>
-          <w:ilvl w:val="0"/>
-          <w:numId w:val="3"/>
-        </w:numPr>
+          <w:color w:val="000000" w:themeColor="text1"/>
+          <w:sz w:val="28"/>
+          <w:szCs w:val="28"/>
+        </w:rPr>
+        <w:t>The b</w:t>
+      </w:r>
+      <w:r>
         <w:rPr>
           <w:rFonts w:ascii="Times New Roman" w:hAnsi="Times New Roman" w:cs="Times New Roman"/>
-          <w:color w:val="FF0000"/>
-          <w:sz w:val="28"/>
-          <w:szCs w:val="28"/>
-        </w:rPr>
-      </w:pPr>
-      <w:r>
-        <w:rPr>
-          <w:rFonts w:ascii="Times New Roman" w:hAnsi="Times New Roman" w:cs="Times New Roman"/>
-          <w:color w:val="FF0000"/>
-          <w:sz w:val="28"/>
-          <w:szCs w:val="28"/>
-        </w:rPr>
-        <w:t>State-space tree</w:t>
-      </w:r>
-    </w:p>
-    <w:p>
-      <w:pPr>
-        <w:pStyle w:val="ListParagraph"/>
-        <w:numPr>
-          <w:ilvl w:val="0"/>
-          <w:numId w:val="3"/>
-        </w:numPr>
-        <w:rPr>
-          <w:rFonts w:ascii="Times New Roman" w:hAnsi="Times New Roman" w:cs="Times New Roman"/>
-          <w:sz w:val="28"/>
-          <w:szCs w:val="28"/>
-        </w:rPr>
-      </w:pPr>
-      <w:r>
-        <w:rPr>
-          <w:rFonts w:ascii="Times New Roman" w:hAnsi="Times New Roman" w:cs="Times New Roman"/>
-          <w:sz w:val="28"/>
-          <w:szCs w:val="28"/>
-        </w:rPr>
-        <w:t>State-chart tree</w:t>
-      </w:r>
-    </w:p>
-    <w:p>
-      <w:pPr>
-        <w:pStyle w:val="ListParagraph"/>
-        <w:numPr>
-          <w:ilvl w:val="0"/>
-          <w:numId w:val="3"/>
-        </w:numPr>
-        <w:rPr>
-          <w:rFonts w:ascii="Times New Roman" w:hAnsi="Times New Roman" w:cs="Times New Roman"/>
-          <w:sz w:val="28"/>
-          <w:szCs w:val="28"/>
-        </w:rPr>
-      </w:pPr>
-      <w:r>
-        <w:rPr>
-          <w:rFonts w:ascii="Times New Roman" w:hAnsi="Times New Roman" w:cs="Times New Roman"/>
-          <w:sz w:val="28"/>
-          <w:szCs w:val="28"/>
-        </w:rPr>
-        <w:t>Node tree</w:t>
-      </w:r>
-    </w:p>
-    <w:p>
-      <w:pPr>
-        <w:pStyle w:val="ListParagraph"/>
-        <w:numPr>
-          <w:ilvl w:val="0"/>
-          <w:numId w:val="3"/>
-        </w:numPr>
-        <w:rPr>
-          <w:rFonts w:ascii="Times New Roman" w:hAnsi="Times New Roman" w:cs="Times New Roman"/>
-          <w:sz w:val="28"/>
-          <w:szCs w:val="28"/>
-        </w:rPr>
-      </w:pPr>
-      <w:r>
-        <w:rPr>
-          <w:rFonts w:ascii="Times New Roman" w:hAnsi="Times New Roman" w:cs="Times New Roman"/>
-          <w:sz w:val="28"/>
-          <w:szCs w:val="28"/>
-        </w:rPr>
-        <w:t>Backtracking tree</w:t>
+          <w:color w:val="000000" w:themeColor="text1"/>
+          <w:sz w:val="28"/>
+          <w:szCs w:val="28"/>
+        </w:rPr>
+        <w:t>acktracking algorithm is implemented by constructing a tree of choices called:</w:t>
       </w:r>
     </w:p>
     <w:p>
@@ -233,8 +113,10 @@
           <w:ilvl w:val="0"/>
           <w:numId w:val="1"/>
         </w:numPr>
+        <w:spacing w:line="360" w:lineRule="auto"/>
         <w:rPr>
           <w:rFonts w:ascii="Times New Roman" w:hAnsi="Times New Roman" w:cs="Times New Roman"/>
+          <w:color w:val="000000" w:themeColor="text1"/>
           <w:sz w:val="28"/>
           <w:szCs w:val="28"/>
         </w:rPr>
@@ -242,99 +124,29 @@
       <w:r>
         <w:rPr>
           <w:rFonts w:ascii="Times New Roman" w:hAnsi="Times New Roman" w:cs="Times New Roman"/>
-          <w:sz w:val="28"/>
-          <w:szCs w:val="28"/>
-        </w:rPr>
-        <w:t>In what manner is a state-space tree for a backtracking algorithm constructed?</w:t>
-      </w:r>
-    </w:p>
-    <w:p>
-      <w:pPr>
-        <w:pStyle w:val="ListParagraph"/>
-        <w:numPr>
-          <w:ilvl w:val="0"/>
-          <w:numId w:val="13"/>
-        </w:numPr>
+          <w:color w:val="000000" w:themeColor="text1"/>
+          <w:sz w:val="28"/>
+          <w:szCs w:val="28"/>
+        </w:rPr>
+        <w:t>In what ma</w:t>
+      </w:r>
+      <w:r>
         <w:rPr>
           <w:rFonts w:ascii="Times New Roman" w:hAnsi="Times New Roman" w:cs="Times New Roman"/>
-          <w:sz w:val="28"/>
-          <w:szCs w:val="28"/>
-        </w:rPr>
-      </w:pPr>
+          <w:color w:val="000000" w:themeColor="text1"/>
+          <w:sz w:val="28"/>
+          <w:szCs w:val="28"/>
+        </w:rPr>
+        <w:t>nner is a state-space tree for the</w:t>
+      </w:r>
       <w:r>
         <w:rPr>
           <w:rFonts w:ascii="Times New Roman" w:hAnsi="Times New Roman" w:cs="Times New Roman"/>
-          <w:color w:val="FF0000"/>
-          <w:sz w:val="28"/>
-          <w:szCs w:val="28"/>
-        </w:rPr>
-        <w:t>Depth-first search</w:t>
-      </w:r>
-    </w:p>
-    <w:p>
-      <w:pPr>
-        <w:pStyle w:val="ListParagraph"/>
-        <w:numPr>
-          <w:ilvl w:val="0"/>
-          <w:numId w:val="13"/>
-        </w:numPr>
-        <w:rPr>
-          <w:rFonts w:ascii="Times New Roman" w:hAnsi="Times New Roman" w:cs="Times New Roman"/>
-          <w:sz w:val="28"/>
-          <w:szCs w:val="28"/>
-        </w:rPr>
-      </w:pPr>
-      <w:r>
-        <w:rPr>
-          <w:rFonts w:ascii="Times New Roman" w:hAnsi="Times New Roman" w:cs="Times New Roman"/>
-          <w:sz w:val="28"/>
-          <w:szCs w:val="28"/>
-        </w:rPr>
-        <w:t>Breadth-first search</w:t>
-      </w:r>
-    </w:p>
-    <w:p>
-      <w:pPr>
-        <w:pStyle w:val="ListParagraph"/>
-        <w:numPr>
-          <w:ilvl w:val="0"/>
-          <w:numId w:val="13"/>
-        </w:numPr>
-        <w:rPr>
-          <w:rFonts w:ascii="Times New Roman" w:hAnsi="Times New Roman" w:cs="Times New Roman"/>
-          <w:sz w:val="28"/>
-          <w:szCs w:val="28"/>
-        </w:rPr>
-      </w:pPr>
-      <w:r>
-        <w:rPr>
-          <w:rFonts w:ascii="Times New Roman" w:hAnsi="Times New Roman" w:cs="Times New Roman"/>
-          <w:sz w:val="28"/>
-          <w:szCs w:val="28"/>
-        </w:rPr>
-        <w:t>Twice around the tree</w:t>
-      </w:r>
-    </w:p>
-    <w:p>
-      <w:pPr>
-        <w:pStyle w:val="ListParagraph"/>
-        <w:numPr>
-          <w:ilvl w:val="0"/>
-          <w:numId w:val="13"/>
-        </w:numPr>
-        <w:rPr>
-          <w:rFonts w:ascii="Times New Roman" w:hAnsi="Times New Roman" w:cs="Times New Roman"/>
-          <w:sz w:val="28"/>
-          <w:szCs w:val="28"/>
-        </w:rPr>
-      </w:pPr>
-      <w:r>
-        <w:rPr>
-          <w:rFonts w:ascii="Times New Roman" w:hAnsi="Times New Roman" w:cs="Times New Roman"/>
-          <w:sz w:val="28"/>
-          <w:szCs w:val="28"/>
-        </w:rPr>
-        <w:t>Nearest neighbor first</w:t>
+          <w:color w:val="000000" w:themeColor="text1"/>
+          <w:sz w:val="28"/>
+          <w:szCs w:val="28"/>
+        </w:rPr>
+        <w:t xml:space="preserve"> backtracking algorithm constructed?</w:t>
       </w:r>
     </w:p>
     <w:p>
@@ -344,8 +156,10 @@
           <w:ilvl w:val="0"/>
           <w:numId w:val="1"/>
         </w:numPr>
+        <w:spacing w:line="360" w:lineRule="auto"/>
         <w:rPr>
           <w:rFonts w:ascii="Times New Roman" w:hAnsi="Times New Roman" w:cs="Times New Roman"/>
+          <w:color w:val="000000" w:themeColor="text1"/>
           <w:sz w:val="28"/>
           <w:szCs w:val="28"/>
         </w:rPr>
@@ -353,56 +167,20 @@
       <w:r>
         <w:rPr>
           <w:rFonts w:ascii="Times New Roman" w:hAnsi="Times New Roman" w:cs="Times New Roman"/>
-          <w:sz w:val="28"/>
-          <w:szCs w:val="28"/>
-        </w:rPr>
-        <w:t>The leaves in a state-space tree represent only complete solutions.</w:t>
-      </w:r>
-    </w:p>
-    <w:p>
-      <w:pPr>
-        <w:pStyle w:val="ListParagraph"/>
-        <w:numPr>
-          <w:ilvl w:val="0"/>
-          <w:numId w:val="8"/>
-        </w:numPr>
+          <w:color w:val="000000" w:themeColor="text1"/>
+          <w:sz w:val="28"/>
+          <w:szCs w:val="28"/>
+        </w:rPr>
+        <w:t>The leaves in a state-space tree re</w:t>
+      </w:r>
+      <w:r>
         <w:rPr>
           <w:rFonts w:ascii="Times New Roman" w:hAnsi="Times New Roman" w:cs="Times New Roman"/>
-          <w:sz w:val="28"/>
-          <w:szCs w:val="28"/>
-        </w:rPr>
-      </w:pPr>
-      <w:r>
-        <w:rPr>
-          <w:rFonts w:ascii="Times New Roman" w:hAnsi="Times New Roman" w:cs="Times New Roman"/>
-          <w:sz w:val="28"/>
-          <w:szCs w:val="28"/>
-        </w:rPr>
-        <w:t>True</w:t>
-      </w:r>
-    </w:p>
-    <w:p>
-      <w:pPr>
-        <w:pStyle w:val="ListParagraph"/>
-        <w:numPr>
-          <w:ilvl w:val="0"/>
-          <w:numId w:val="8"/>
-        </w:numPr>
-        <w:rPr>
-          <w:rFonts w:ascii="Times New Roman" w:hAnsi="Times New Roman" w:cs="Times New Roman"/>
-          <w:color w:val="FF0000"/>
-          <w:sz w:val="28"/>
-          <w:szCs w:val="28"/>
-        </w:rPr>
-      </w:pPr>
-      <w:r>
-        <w:rPr>
-          <w:rFonts w:ascii="Times New Roman" w:hAnsi="Times New Roman" w:cs="Times New Roman"/>
-          <w:color w:val="FF0000"/>
-          <w:sz w:val="28"/>
-          <w:szCs w:val="28"/>
-        </w:rPr>
-        <w:t>False</w:t>
+          <w:color w:val="000000" w:themeColor="text1"/>
+          <w:sz w:val="28"/>
+          <w:szCs w:val="28"/>
+        </w:rPr>
+        <w:t>present only complete solutions:</w:t>
       </w:r>
     </w:p>
     <w:p>
@@ -412,8 +190,10 @@
           <w:ilvl w:val="0"/>
           <w:numId w:val="1"/>
         </w:numPr>
+        <w:spacing w:line="360" w:lineRule="auto"/>
         <w:rPr>
           <w:rFonts w:ascii="Times New Roman" w:hAnsi="Times New Roman" w:cs="Times New Roman"/>
+          <w:color w:val="000000" w:themeColor="text1"/>
           <w:sz w:val="28"/>
           <w:szCs w:val="28"/>
         </w:rPr>
@@ -421,102 +201,11 @@
       <w:r>
         <w:rPr>
           <w:rFonts w:ascii="Times New Roman" w:hAnsi="Times New Roman" w:cs="Times New Roman"/>
+          <w:color w:val="000000" w:themeColor="text1"/>
           <w:sz w:val="28"/>
           <w:szCs w:val="28"/>
         </w:rPr>
         <w:t>The problem of finding a path in a graph that visits every vertex exactly once is called:</w:t>
-      </w:r>
-    </w:p>
-    <w:p>
-      <w:pPr>
-        <w:pStyle w:val="ListParagraph"/>
-        <w:numPr>
-          <w:ilvl w:val="0"/>
-          <w:numId w:val="6"/>
-        </w:numPr>
-        <w:rPr>
-          <w:rFonts w:ascii="Times New Roman" w:hAnsi="Times New Roman" w:cs="Times New Roman"/>
-          <w:color w:val="FF0000"/>
-          <w:sz w:val="28"/>
-          <w:szCs w:val="28"/>
-        </w:rPr>
-      </w:pPr>
-      <w:r>
-        <w:rPr>
-          <w:rFonts w:ascii="Times New Roman" w:hAnsi="Times New Roman" w:cs="Times New Roman"/>
-          <w:color w:val="FF0000"/>
-          <w:sz w:val="28"/>
-          <w:szCs w:val="28"/>
-        </w:rPr>
-        <w:t>Hamiltonian path problem</w:t>
-      </w:r>
-    </w:p>
-    <w:p>
-      <w:pPr>
-        <w:pStyle w:val="ListParagraph"/>
-        <w:numPr>
-          <w:ilvl w:val="0"/>
-          <w:numId w:val="6"/>
-        </w:numPr>
-        <w:rPr>
-          <w:rFonts w:ascii="Times New Roman" w:hAnsi="Times New Roman" w:cs="Times New Roman"/>
-          <w:color w:val="000000" w:themeColor="text1"/>
-          <w:sz w:val="28"/>
-          <w:szCs w:val="28"/>
-        </w:rPr>
-      </w:pPr>
-      <w:r>
-        <w:rPr>
-          <w:rFonts w:ascii="Times New Roman" w:hAnsi="Times New Roman" w:cs="Times New Roman"/>
-          <w:color w:val="000000" w:themeColor="text1"/>
-          <w:sz w:val="28"/>
-          <w:szCs w:val="28"/>
-        </w:rPr>
-        <w:t>Hamiltonian cycle problem</w:t>
-      </w:r>
-    </w:p>
-    <w:p>
-      <w:pPr>
-        <w:pStyle w:val="ListParagraph"/>
-        <w:numPr>
-          <w:ilvl w:val="0"/>
-          <w:numId w:val="6"/>
-        </w:numPr>
-        <w:rPr>
-          <w:rFonts w:ascii="Times New Roman" w:hAnsi="Times New Roman" w:cs="Times New Roman"/>
-          <w:sz w:val="28"/>
-          <w:szCs w:val="28"/>
-        </w:rPr>
-      </w:pPr>
-      <w:r>
-        <w:rPr>
-          <w:rFonts w:ascii="Times New Roman" w:hAnsi="Times New Roman" w:cs="Times New Roman"/>
-          <w:sz w:val="28"/>
-          <w:szCs w:val="28"/>
-        </w:rPr>
-        <w:t>Sum of subset problem</w:t>
-      </w:r>
-    </w:p>
-    <w:p>
-      <w:pPr>
-        <w:pStyle w:val="ListParagraph"/>
-        <w:numPr>
-          <w:ilvl w:val="0"/>
-          <w:numId w:val="6"/>
-        </w:numPr>
-        <w:rPr>
-          <w:rFonts w:ascii="Times New Roman" w:hAnsi="Times New Roman" w:cs="Times New Roman"/>
-          <w:sz w:val="28"/>
-          <w:szCs w:val="28"/>
-        </w:rPr>
-      </w:pPr>
-      <w:r>
-        <w:rPr>
-          <w:rFonts w:ascii="Times New Roman" w:hAnsi="Times New Roman" w:cs="Times New Roman"/>
-          <w:sz w:val="28"/>
-          <w:szCs w:val="28"/>
-        </w:rPr>
-        <w:t>Turnpike reconstruction problem</w:t>
       </w:r>
     </w:p>
     <w:p>
@@ -526,8 +215,10 @@
           <w:ilvl w:val="0"/>
           <w:numId w:val="1"/>
         </w:numPr>
+        <w:spacing w:line="360" w:lineRule="auto"/>
         <w:rPr>
           <w:rFonts w:ascii="Times New Roman" w:hAnsi="Times New Roman" w:cs="Times New Roman"/>
+          <w:color w:val="000000" w:themeColor="text1"/>
           <w:sz w:val="28"/>
           <w:szCs w:val="28"/>
         </w:rPr>
@@ -535,110 +226,20 @@
       <w:r>
         <w:rPr>
           <w:rFonts w:ascii="Times New Roman" w:hAnsi="Times New Roman" w:cs="Times New Roman"/>
-          <w:sz w:val="28"/>
-          <w:szCs w:val="28"/>
-        </w:rPr>
-        <w:t xml:space="preserve">What happens when the backtracking algorithm reaches a complete </w:t>
-      </w:r>
-      <w:proofErr w:type="gramStart"/>
+          <w:color w:val="000000" w:themeColor="text1"/>
+          <w:sz w:val="28"/>
+          <w:szCs w:val="28"/>
+        </w:rPr>
+        <w:t>What happens when the backtracking algori</w:t>
+      </w:r>
       <w:r>
         <w:rPr>
           <w:rFonts w:ascii="Times New Roman" w:hAnsi="Times New Roman" w:cs="Times New Roman"/>
-          <w:sz w:val="28"/>
-          <w:szCs w:val="28"/>
-        </w:rPr>
-        <w:t>solution:</w:t>
-      </w:r>
-      <w:proofErr w:type="gramEnd"/>
-    </w:p>
-    <w:p>
-      <w:pPr>
-        <w:pStyle w:val="ListParagraph"/>
-        <w:numPr>
-          <w:ilvl w:val="0"/>
-          <w:numId w:val="4"/>
-        </w:numPr>
-        <w:rPr>
-          <w:rFonts w:ascii="Times New Roman" w:hAnsi="Times New Roman" w:cs="Times New Roman"/>
-          <w:sz w:val="28"/>
-          <w:szCs w:val="28"/>
-        </w:rPr>
-      </w:pPr>
-      <w:r>
-        <w:rPr>
-          <w:rFonts w:ascii="Times New Roman" w:hAnsi="Times New Roman" w:cs="Times New Roman"/>
-          <w:sz w:val="28"/>
-          <w:szCs w:val="28"/>
-        </w:rPr>
-        <w:t>It backtracks to the root</w:t>
-      </w:r>
-    </w:p>
-    <w:p>
-      <w:pPr>
-        <w:pStyle w:val="ListParagraph"/>
-        <w:numPr>
-          <w:ilvl w:val="0"/>
-          <w:numId w:val="4"/>
-        </w:numPr>
-        <w:rPr>
-          <w:rFonts w:ascii="Times New Roman" w:hAnsi="Times New Roman" w:cs="Times New Roman"/>
-          <w:color w:val="FF0000"/>
-          <w:sz w:val="28"/>
-          <w:szCs w:val="28"/>
-        </w:rPr>
-      </w:pPr>
-      <w:r>
-        <w:rPr>
-          <w:rFonts w:ascii="Times New Roman" w:hAnsi="Times New Roman" w:cs="Times New Roman"/>
-          <w:color w:val="FF0000"/>
-          <w:sz w:val="28"/>
-          <w:szCs w:val="28"/>
-        </w:rPr>
-        <w:t>It continues searching for other possible solutions.</w:t>
-      </w:r>
-    </w:p>
-    <w:p>
-      <w:pPr>
-        <w:pStyle w:val="ListParagraph"/>
-        <w:numPr>
-          <w:ilvl w:val="0"/>
-          <w:numId w:val="4"/>
-        </w:numPr>
-        <w:rPr>
-          <w:rFonts w:ascii="Times New Roman" w:hAnsi="Times New Roman" w:cs="Times New Roman"/>
-          <w:sz w:val="28"/>
-          <w:szCs w:val="28"/>
-        </w:rPr>
-      </w:pPr>
-      <w:r>
-        <w:rPr>
-          <w:rFonts w:ascii="Times New Roman" w:hAnsi="Times New Roman" w:cs="Times New Roman"/>
-          <w:sz w:val="28"/>
-          <w:szCs w:val="28"/>
-        </w:rPr>
-        <w:t>It traverses from a different route</w:t>
-      </w:r>
-    </w:p>
-    <w:p>
-      <w:pPr>
-        <w:pStyle w:val="ListParagraph"/>
-        <w:numPr>
-          <w:ilvl w:val="0"/>
-          <w:numId w:val="4"/>
-        </w:numPr>
-        <w:rPr>
-          <w:rFonts w:ascii="Times New Roman" w:hAnsi="Times New Roman" w:cs="Times New Roman"/>
-          <w:sz w:val="28"/>
-          <w:szCs w:val="28"/>
-        </w:rPr>
-      </w:pPr>
-      <w:r>
-        <w:rPr>
-          <w:rFonts w:ascii="Times New Roman" w:hAnsi="Times New Roman" w:cs="Times New Roman"/>
-          <w:sz w:val="28"/>
-          <w:szCs w:val="28"/>
-        </w:rPr>
-        <w:t>Recursively traverses through the same route</w:t>
+          <w:color w:val="000000" w:themeColor="text1"/>
+          <w:sz w:val="28"/>
+          <w:szCs w:val="28"/>
+        </w:rPr>
+        <w:t>thm reaches a complete solution?:</w:t>
       </w:r>
     </w:p>
     <w:p>
@@ -648,8 +249,10 @@
           <w:ilvl w:val="0"/>
           <w:numId w:val="1"/>
         </w:numPr>
+        <w:spacing w:line="360" w:lineRule="auto"/>
         <w:rPr>
           <w:rFonts w:ascii="Times New Roman" w:hAnsi="Times New Roman" w:cs="Times New Roman"/>
+          <w:color w:val="000000" w:themeColor="text1"/>
           <w:sz w:val="28"/>
           <w:szCs w:val="28"/>
         </w:rPr>
@@ -657,57 +260,32 @@
       <w:r>
         <w:rPr>
           <w:rFonts w:ascii="Times New Roman" w:hAnsi="Times New Roman" w:cs="Times New Roman"/>
-          <w:sz w:val="28"/>
-          <w:szCs w:val="28"/>
-        </w:rPr>
-        <w:t>Backtracking algorithm is faster than the brute force technique?</w:t>
-      </w:r>
-    </w:p>
-    <w:p>
-      <w:pPr>
-        <w:pStyle w:val="ListParagraph"/>
-        <w:numPr>
-          <w:ilvl w:val="0"/>
-          <w:numId w:val="5"/>
-        </w:numPr>
+          <w:color w:val="000000" w:themeColor="text1"/>
+          <w:sz w:val="28"/>
+          <w:szCs w:val="28"/>
+        </w:rPr>
+        <w:t xml:space="preserve">Which of the following statements is true about backtracking and brute force </w:t>
+      </w:r>
+      <w:proofErr w:type="gramStart"/>
+      <w:r>
         <w:rPr>
           <w:rFonts w:ascii="Times New Roman" w:hAnsi="Times New Roman" w:cs="Times New Roman"/>
-          <w:color w:val="FF0000"/>
-          <w:sz w:val="28"/>
-          <w:szCs w:val="28"/>
-        </w:rPr>
-      </w:pPr>
+          <w:color w:val="000000" w:themeColor="text1"/>
+          <w:sz w:val="28"/>
+          <w:szCs w:val="28"/>
+        </w:rPr>
+        <w:t>algorithms?</w:t>
+      </w:r>
       <w:r>
         <w:rPr>
           <w:rFonts w:ascii="Times New Roman" w:hAnsi="Times New Roman" w:cs="Times New Roman"/>
-          <w:color w:val="FF0000"/>
-          <w:sz w:val="28"/>
-          <w:szCs w:val="28"/>
-        </w:rPr>
-        <w:t>True</w:t>
-      </w:r>
-    </w:p>
-    <w:p>
-      <w:pPr>
-        <w:pStyle w:val="ListParagraph"/>
-        <w:numPr>
-          <w:ilvl w:val="0"/>
-          <w:numId w:val="5"/>
-        </w:numPr>
-        <w:rPr>
-          <w:rFonts w:ascii="Times New Roman" w:hAnsi="Times New Roman" w:cs="Times New Roman"/>
-          <w:sz w:val="28"/>
-          <w:szCs w:val="28"/>
-        </w:rPr>
-      </w:pPr>
-      <w:r>
-        <w:rPr>
-          <w:rFonts w:ascii="Times New Roman" w:hAnsi="Times New Roman" w:cs="Times New Roman"/>
-          <w:sz w:val="28"/>
-          <w:szCs w:val="28"/>
-        </w:rPr>
-        <w:t>False</w:t>
-      </w:r>
+          <w:color w:val="000000" w:themeColor="text1"/>
+          <w:sz w:val="28"/>
+          <w:szCs w:val="28"/>
+        </w:rPr>
+        <w:t>:</w:t>
+      </w:r>
+      <w:proofErr w:type="gramEnd"/>
     </w:p>
     <w:p>
       <w:pPr>
@@ -716,152 +294,69 @@
           <w:ilvl w:val="0"/>
           <w:numId w:val="1"/>
         </w:numPr>
-        <w:spacing w:before="0" w:beforeAutospacing="0" w:after="0" w:afterAutospacing="0"/>
+        <w:spacing w:before="0" w:beforeAutospacing="0" w:after="0" w:afterAutospacing="0" w:line="360" w:lineRule="auto"/>
         <w:textAlignment w:val="baseline"/>
         <w:rPr>
-          <w:color w:val="000000"/>
-          <w:sz w:val="28"/>
-          <w:szCs w:val="28"/>
-        </w:rPr>
-      </w:pPr>
-      <w:r>
-        <w:rPr>
-          <w:color w:val="111111"/>
-          <w:sz w:val="28"/>
-          <w:szCs w:val="28"/>
-        </w:rPr>
-        <w:t>C</w:t>
-      </w:r>
-      <w:r>
-        <w:rPr>
-          <w:color w:val="111111"/>
-          <w:sz w:val="28"/>
-          <w:szCs w:val="28"/>
-        </w:rPr>
-        <w:t>omplexity of generating all possible permutations using Backtracking is</w:t>
-      </w:r>
-      <w:r>
-        <w:rPr>
-          <w:color w:val="111111"/>
-          <w:sz w:val="28"/>
-          <w:szCs w:val="28"/>
-        </w:rPr>
-        <w:t>:</w:t>
-      </w:r>
-    </w:p>
-    <w:p>
-      <w:pPr>
-        <w:pStyle w:val="NormalWeb"/>
-        <w:numPr>
-          <w:ilvl w:val="0"/>
-          <w:numId w:val="12"/>
-        </w:numPr>
-        <w:spacing w:before="0" w:beforeAutospacing="0" w:after="0" w:afterAutospacing="0"/>
-        <w:textAlignment w:val="baseline"/>
-        <w:rPr>
-          <w:color w:val="FF0000"/>
-          <w:sz w:val="28"/>
-          <w:szCs w:val="28"/>
-        </w:rPr>
-      </w:pPr>
-      <w:r>
-        <w:rPr>
-          <w:color w:val="FF0000"/>
-          <w:sz w:val="28"/>
-          <w:szCs w:val="28"/>
-        </w:rPr>
-        <w:t>O(N!)</w:t>
-      </w:r>
-    </w:p>
-    <w:p>
-      <w:pPr>
-        <w:pStyle w:val="NormalWeb"/>
-        <w:numPr>
-          <w:ilvl w:val="0"/>
-          <w:numId w:val="12"/>
-        </w:numPr>
-        <w:spacing w:before="0" w:beforeAutospacing="0" w:after="0" w:afterAutospacing="0"/>
-        <w:textAlignment w:val="baseline"/>
-        <w:rPr>
-          <w:color w:val="000000"/>
-          <w:sz w:val="28"/>
-          <w:szCs w:val="28"/>
-        </w:rPr>
-      </w:pPr>
-      <w:r>
-        <w:rPr>
-          <w:color w:val="111111"/>
-          <w:sz w:val="28"/>
-          <w:szCs w:val="28"/>
-        </w:rPr>
-        <w:t>O(</w:t>
-      </w:r>
-      <w:proofErr w:type="spellStart"/>
-      <w:r>
-        <w:rPr>
-          <w:color w:val="111111"/>
-          <w:sz w:val="28"/>
-          <w:szCs w:val="28"/>
-        </w:rPr>
-        <w:t>NxN</w:t>
-      </w:r>
-      <w:proofErr w:type="spellEnd"/>
-      <w:r>
-        <w:rPr>
-          <w:color w:val="111111"/>
-          <w:sz w:val="28"/>
-          <w:szCs w:val="28"/>
-        </w:rPr>
-        <w:t>)</w:t>
-      </w:r>
-    </w:p>
-    <w:p>
-      <w:pPr>
-        <w:pStyle w:val="NormalWeb"/>
-        <w:numPr>
-          <w:ilvl w:val="0"/>
-          <w:numId w:val="12"/>
-        </w:numPr>
-        <w:spacing w:before="0" w:beforeAutospacing="0" w:after="0" w:afterAutospacing="0"/>
-        <w:textAlignment w:val="baseline"/>
-        <w:rPr>
-          <w:color w:val="000000"/>
-          <w:sz w:val="28"/>
-          <w:szCs w:val="28"/>
-        </w:rPr>
-      </w:pPr>
-      <w:r>
-        <w:rPr>
-          <w:color w:val="111111"/>
-          <w:sz w:val="28"/>
-          <w:szCs w:val="28"/>
-        </w:rPr>
-        <w:lastRenderedPageBreak/>
-        <w:t>O(N*N!)</w:t>
-      </w:r>
-    </w:p>
-    <w:p>
-      <w:pPr>
-        <w:pStyle w:val="NormalWeb"/>
-        <w:numPr>
-          <w:ilvl w:val="0"/>
-          <w:numId w:val="12"/>
-        </w:numPr>
-        <w:spacing w:before="0" w:beforeAutospacing="0" w:after="0" w:afterAutospacing="0"/>
-        <w:textAlignment w:val="baseline"/>
-        <w:rPr>
-          <w:color w:val="000000"/>
-          <w:sz w:val="28"/>
-          <w:szCs w:val="28"/>
-        </w:rPr>
-      </w:pPr>
-      <w:r>
-        <w:rPr>
-          <w:color w:val="111111"/>
-          <w:sz w:val="28"/>
-          <w:szCs w:val="28"/>
-        </w:rPr>
-        <w:t>O(N)</w:t>
+          <w:color w:val="000000" w:themeColor="text1"/>
+          <w:sz w:val="28"/>
+          <w:szCs w:val="28"/>
+        </w:rPr>
+      </w:pPr>
+      <w:r>
+        <w:rPr>
+          <w:color w:val="000000" w:themeColor="text1"/>
+          <w:sz w:val="28"/>
+          <w:szCs w:val="28"/>
+        </w:rPr>
+        <w:t>The c</w:t>
+      </w:r>
+      <w:r>
+        <w:rPr>
+          <w:color w:val="000000" w:themeColor="text1"/>
+          <w:sz w:val="28"/>
+          <w:szCs w:val="28"/>
+        </w:rPr>
+        <w:t xml:space="preserve">omplexity of generating all possible permutations using </w:t>
+      </w:r>
+      <w:r>
+        <w:rPr>
+          <w:color w:val="000000" w:themeColor="text1"/>
+          <w:sz w:val="28"/>
+          <w:szCs w:val="28"/>
+        </w:rPr>
+        <w:t xml:space="preserve">the </w:t>
+      </w:r>
+      <w:r>
+        <w:rPr>
+          <w:color w:val="000000" w:themeColor="text1"/>
+          <w:sz w:val="28"/>
+          <w:szCs w:val="28"/>
+        </w:rPr>
+        <w:t>b</w:t>
+      </w:r>
+      <w:r>
+        <w:rPr>
+          <w:color w:val="000000" w:themeColor="text1"/>
+          <w:sz w:val="28"/>
+          <w:szCs w:val="28"/>
+        </w:rPr>
+        <w:t>acktracking</w:t>
+      </w:r>
+      <w:r>
+        <w:rPr>
+          <w:color w:val="000000" w:themeColor="text1"/>
+          <w:sz w:val="28"/>
+          <w:szCs w:val="28"/>
+        </w:rPr>
+        <w:t xml:space="preserve"> algorithm</w:t>
+      </w:r>
+      <w:r>
+        <w:rPr>
+          <w:color w:val="000000" w:themeColor="text1"/>
+          <w:sz w:val="28"/>
+          <w:szCs w:val="28"/>
+        </w:rPr>
+        <w:t xml:space="preserve"> is:</w:t>
       </w:r>
     </w:p>
     <w:p>
@@ -871,177 +366,77 @@
           <w:ilvl w:val="0"/>
           <w:numId w:val="1"/>
         </w:numPr>
-        <w:spacing w:before="0" w:beforeAutospacing="0" w:after="0" w:afterAutospacing="0"/>
+        <w:spacing w:before="0" w:beforeAutospacing="0" w:after="0" w:afterAutospacing="0" w:line="360" w:lineRule="auto"/>
         <w:textAlignment w:val="baseline"/>
         <w:rPr>
-          <w:color w:val="000000"/>
-          <w:sz w:val="28"/>
-          <w:szCs w:val="28"/>
-        </w:rPr>
-      </w:pPr>
-      <w:r>
-        <w:rPr>
-          <w:color w:val="111111"/>
-          <w:sz w:val="28"/>
-          <w:szCs w:val="28"/>
-        </w:rPr>
-        <w:t xml:space="preserve"> Complexity of N-</w:t>
-      </w:r>
-      <w:proofErr w:type="gramStart"/>
-      <w:r>
-        <w:rPr>
-          <w:color w:val="111111"/>
-          <w:sz w:val="28"/>
-          <w:szCs w:val="28"/>
-        </w:rPr>
-        <w:t>queens</w:t>
-      </w:r>
-      <w:proofErr w:type="gramEnd"/>
-      <w:r>
-        <w:rPr>
-          <w:color w:val="111111"/>
-          <w:sz w:val="28"/>
-          <w:szCs w:val="28"/>
-        </w:rPr>
-        <w:t xml:space="preserve"> problem:</w:t>
-      </w:r>
-    </w:p>
-    <w:p>
-      <w:pPr>
-        <w:pStyle w:val="NormalWeb"/>
-        <w:numPr>
-          <w:ilvl w:val="0"/>
-          <w:numId w:val="14"/>
-        </w:numPr>
-        <w:spacing w:before="0" w:beforeAutospacing="0" w:after="0" w:afterAutospacing="0"/>
-        <w:textAlignment w:val="baseline"/>
-        <w:rPr>
-          <w:color w:val="FF0000"/>
-          <w:sz w:val="28"/>
-          <w:szCs w:val="28"/>
-        </w:rPr>
-      </w:pPr>
-      <w:r>
-        <w:rPr>
-          <w:color w:val="FF0000"/>
-          <w:sz w:val="28"/>
-          <w:szCs w:val="28"/>
-        </w:rPr>
-        <w:t>O(N^2N</w:t>
-      </w:r>
-      <w:r>
-        <w:rPr>
-          <w:color w:val="FF0000"/>
-          <w:sz w:val="28"/>
-          <w:szCs w:val="28"/>
-        </w:rPr>
-        <w:t>)</w:t>
-      </w:r>
-    </w:p>
-    <w:p>
-      <w:pPr>
-        <w:pStyle w:val="NormalWeb"/>
-        <w:numPr>
-          <w:ilvl w:val="0"/>
-          <w:numId w:val="14"/>
-        </w:numPr>
-        <w:spacing w:before="0" w:beforeAutospacing="0" w:after="0" w:afterAutospacing="0"/>
-        <w:textAlignment w:val="baseline"/>
-        <w:rPr>
-          <w:color w:val="000000"/>
-          <w:sz w:val="28"/>
-          <w:szCs w:val="28"/>
-        </w:rPr>
-      </w:pPr>
-      <w:r>
-        <w:rPr>
-          <w:color w:val="111111"/>
-          <w:sz w:val="28"/>
-          <w:szCs w:val="28"/>
-        </w:rPr>
-        <w:t>O(</w:t>
-      </w:r>
-      <w:proofErr w:type="spellStart"/>
-      <w:r>
-        <w:rPr>
-          <w:color w:val="111111"/>
-          <w:sz w:val="28"/>
-          <w:szCs w:val="28"/>
-        </w:rPr>
-        <w:t>NxN</w:t>
-      </w:r>
-      <w:proofErr w:type="spellEnd"/>
-      <w:r>
-        <w:rPr>
-          <w:color w:val="111111"/>
-          <w:sz w:val="28"/>
-          <w:szCs w:val="28"/>
-        </w:rPr>
-        <w:t>)</w:t>
-      </w:r>
-    </w:p>
-    <w:p>
-      <w:pPr>
-        <w:pStyle w:val="NormalWeb"/>
-        <w:numPr>
-          <w:ilvl w:val="0"/>
-          <w:numId w:val="14"/>
-        </w:numPr>
-        <w:spacing w:before="0" w:beforeAutospacing="0" w:after="0" w:afterAutospacing="0"/>
-        <w:textAlignment w:val="baseline"/>
-        <w:rPr>
-          <w:color w:val="000000"/>
-          <w:sz w:val="28"/>
-          <w:szCs w:val="28"/>
-        </w:rPr>
-      </w:pPr>
-      <w:r>
-        <w:rPr>
-          <w:color w:val="111111"/>
-          <w:sz w:val="28"/>
-          <w:szCs w:val="28"/>
-        </w:rPr>
-        <w:t>O(N*N!)</w:t>
-      </w:r>
-    </w:p>
-    <w:p>
-      <w:pPr>
-        <w:pStyle w:val="NormalWeb"/>
-        <w:numPr>
-          <w:ilvl w:val="0"/>
-          <w:numId w:val="14"/>
-        </w:numPr>
-        <w:spacing w:before="0" w:beforeAutospacing="0" w:after="0" w:afterAutospacing="0"/>
-        <w:textAlignment w:val="baseline"/>
-        <w:rPr>
-          <w:color w:val="000000"/>
-          <w:sz w:val="28"/>
-          <w:szCs w:val="28"/>
-        </w:rPr>
-      </w:pPr>
-      <w:r>
-        <w:rPr>
-          <w:color w:val="111111"/>
-          <w:sz w:val="28"/>
-          <w:szCs w:val="28"/>
-        </w:rPr>
-        <w:t>O(N</w:t>
-      </w:r>
-      <w:r>
-        <w:rPr>
-          <w:color w:val="111111"/>
-          <w:sz w:val="28"/>
-          <w:szCs w:val="28"/>
-        </w:rPr>
-        <w:t>^2</w:t>
-      </w:r>
-      <w:r>
-        <w:rPr>
-          <w:color w:val="111111"/>
-          <w:sz w:val="28"/>
-          <w:szCs w:val="28"/>
-        </w:rPr>
-        <w:t>)</w:t>
+          <w:color w:val="000000" w:themeColor="text1"/>
+          <w:sz w:val="28"/>
+          <w:szCs w:val="28"/>
+        </w:rPr>
+      </w:pPr>
+      <w:r>
+        <w:rPr>
+          <w:color w:val="000000" w:themeColor="text1"/>
+          <w:sz w:val="28"/>
+          <w:szCs w:val="28"/>
+        </w:rPr>
+        <w:t>The c</w:t>
+      </w:r>
+      <w:r>
+        <w:rPr>
+          <w:color w:val="000000" w:themeColor="text1"/>
+          <w:sz w:val="28"/>
+          <w:szCs w:val="28"/>
+        </w:rPr>
+        <w:t>omplexity of</w:t>
+      </w:r>
+      <w:r>
+        <w:rPr>
+          <w:color w:val="000000" w:themeColor="text1"/>
+          <w:sz w:val="28"/>
+          <w:szCs w:val="28"/>
+        </w:rPr>
+        <w:t xml:space="preserve"> the</w:t>
+      </w:r>
+      <w:r>
+        <w:rPr>
+          <w:color w:val="000000" w:themeColor="text1"/>
+          <w:sz w:val="28"/>
+          <w:szCs w:val="28"/>
+        </w:rPr>
+        <w:t xml:space="preserve"> N-queens problem</w:t>
+      </w:r>
+      <w:r>
+        <w:rPr>
+          <w:color w:val="000000" w:themeColor="text1"/>
+          <w:sz w:val="28"/>
+          <w:szCs w:val="28"/>
+        </w:rPr>
+        <w:t xml:space="preserve"> using the</w:t>
+      </w:r>
+      <w:r>
+        <w:rPr>
+          <w:color w:val="000000" w:themeColor="text1"/>
+          <w:sz w:val="28"/>
+          <w:szCs w:val="28"/>
+        </w:rPr>
+        <w:t xml:space="preserve"> b</w:t>
+      </w:r>
+      <w:r>
+        <w:rPr>
+          <w:color w:val="000000" w:themeColor="text1"/>
+          <w:sz w:val="28"/>
+          <w:szCs w:val="28"/>
+        </w:rPr>
+        <w:t>acktracking algorithm</w:t>
+      </w:r>
+      <w:r>
+        <w:rPr>
+          <w:color w:val="000000" w:themeColor="text1"/>
+          <w:sz w:val="28"/>
+          <w:szCs w:val="28"/>
+        </w:rPr>
+        <w:t>:</w:t>
       </w:r>
     </w:p>
     <w:p>
@@ -1051,179 +446,29 @@
           <w:ilvl w:val="0"/>
           <w:numId w:val="1"/>
         </w:numPr>
-        <w:spacing w:after="0"/>
+        <w:spacing w:after="0" w:line="360" w:lineRule="auto"/>
         <w:textAlignment w:val="baseline"/>
         <w:rPr>
-          <w:color w:val="000000"/>
-          <w:sz w:val="28"/>
-          <w:szCs w:val="28"/>
-        </w:rPr>
-      </w:pPr>
-      <w:r>
-        <w:rPr>
-          <w:color w:val="000000"/>
-          <w:sz w:val="28"/>
-          <w:szCs w:val="28"/>
-        </w:rPr>
-        <w:t>What is the difference between backtracking and brute force?</w:t>
-      </w:r>
-    </w:p>
-    <w:p>
-      <w:pPr>
-        <w:pStyle w:val="NormalWeb"/>
-        <w:spacing w:after="0"/>
-        <w:ind w:firstLine="720"/>
-        <w:textAlignment w:val="baseline"/>
-        <w:rPr>
-          <w:color w:val="000000"/>
-          <w:sz w:val="28"/>
-          <w:szCs w:val="28"/>
-        </w:rPr>
-      </w:pPr>
-      <w:r>
-        <w:rPr>
-          <w:color w:val="000000"/>
-          <w:sz w:val="28"/>
-          <w:szCs w:val="28"/>
-        </w:rPr>
-        <w:t xml:space="preserve">A. </w:t>
-      </w:r>
-      <w:r>
-        <w:rPr>
-          <w:color w:val="000000"/>
-          <w:sz w:val="28"/>
-          <w:szCs w:val="28"/>
-        </w:rPr>
-        <w:t>Backtracking is a more efficient search algorithm than brute force</w:t>
-      </w:r>
-      <w:r>
-        <w:rPr>
-          <w:color w:val="000000"/>
-          <w:sz w:val="28"/>
-          <w:szCs w:val="28"/>
-        </w:rPr>
-        <w:t>.</w:t>
-      </w:r>
-    </w:p>
-    <w:p>
-      <w:pPr>
-        <w:pStyle w:val="NormalWeb"/>
-        <w:spacing w:after="0"/>
-        <w:ind w:left="720"/>
-        <w:textAlignment w:val="baseline"/>
-        <w:rPr>
-          <w:color w:val="000000"/>
-          <w:sz w:val="28"/>
-          <w:szCs w:val="28"/>
-        </w:rPr>
-      </w:pPr>
-      <w:r>
-        <w:rPr>
-          <w:color w:val="000000"/>
-          <w:sz w:val="28"/>
-          <w:szCs w:val="28"/>
-        </w:rPr>
-        <w:t xml:space="preserve">B. </w:t>
-      </w:r>
-      <w:bookmarkStart w:id="0" w:name="_GoBack"/>
-      <w:r>
-        <w:rPr>
-          <w:color w:val="000000"/>
-          <w:sz w:val="28"/>
-          <w:szCs w:val="28"/>
-        </w:rPr>
-        <w:t>Backtracking uses heuristics to guide the search, while brute force does not</w:t>
-      </w:r>
-      <w:r>
-        <w:rPr>
-          <w:color w:val="000000"/>
-          <w:sz w:val="28"/>
-          <w:szCs w:val="28"/>
-        </w:rPr>
-        <w:t>.</w:t>
-      </w:r>
-      <w:bookmarkEnd w:id="0"/>
-    </w:p>
-    <w:p>
-      <w:pPr>
-        <w:pStyle w:val="NormalWeb"/>
-        <w:spacing w:after="0"/>
-        <w:ind w:left="720"/>
-        <w:textAlignment w:val="baseline"/>
-        <w:rPr>
-          <w:color w:val="000000"/>
-          <w:sz w:val="28"/>
-          <w:szCs w:val="28"/>
-        </w:rPr>
-      </w:pPr>
-      <w:r>
-        <w:rPr>
-          <w:color w:val="000000"/>
-          <w:sz w:val="28"/>
-          <w:szCs w:val="28"/>
-        </w:rPr>
-        <w:t>C.</w:t>
-      </w:r>
-      <w:r>
-        <w:rPr>
-          <w:color w:val="000000"/>
-          <w:sz w:val="28"/>
-          <w:szCs w:val="28"/>
-        </w:rPr>
-        <w:t xml:space="preserve"> Backtracking is a more general approach that can be used to solve a wider range of problems than brute force</w:t>
-      </w:r>
-      <w:r>
-        <w:rPr>
-          <w:color w:val="000000"/>
-          <w:sz w:val="28"/>
-          <w:szCs w:val="28"/>
-        </w:rPr>
-        <w:t>.</w:t>
-      </w:r>
-    </w:p>
-    <w:p>
-      <w:pPr>
-        <w:pStyle w:val="NormalWeb"/>
-        <w:spacing w:before="0" w:beforeAutospacing="0" w:after="0" w:afterAutospacing="0"/>
-        <w:ind w:left="720"/>
-        <w:textAlignment w:val="baseline"/>
-        <w:rPr>
-          <w:color w:val="FF0000"/>
-          <w:sz w:val="28"/>
-          <w:szCs w:val="28"/>
-        </w:rPr>
-      </w:pPr>
-      <w:r>
-        <w:rPr>
-          <w:color w:val="000000"/>
-          <w:sz w:val="28"/>
-          <w:szCs w:val="28"/>
-        </w:rPr>
-        <w:t>D</w:t>
-      </w:r>
-      <w:r>
-        <w:rPr>
-          <w:color w:val="FF0000"/>
-          <w:sz w:val="28"/>
-          <w:szCs w:val="28"/>
-        </w:rPr>
-        <w:t xml:space="preserve">. </w:t>
-      </w:r>
-      <w:r>
-        <w:rPr>
-          <w:color w:val="FF0000"/>
-          <w:sz w:val="28"/>
-          <w:szCs w:val="28"/>
-        </w:rPr>
-        <w:t>Backtracking is a more constrained approach that only considers solutions that satisfy certain constraints, while brute force considers all possible solutions</w:t>
-      </w:r>
-      <w:r>
-        <w:rPr>
-          <w:color w:val="FF0000"/>
-          <w:sz w:val="28"/>
-          <w:szCs w:val="28"/>
-        </w:rPr>
-        <w:t>.</w:t>
+          <w:color w:val="000000" w:themeColor="text1"/>
+          <w:sz w:val="28"/>
+          <w:szCs w:val="28"/>
+        </w:rPr>
+      </w:pPr>
+      <w:r>
+        <w:rPr>
+          <w:color w:val="000000" w:themeColor="text1"/>
+          <w:sz w:val="28"/>
+          <w:szCs w:val="28"/>
+        </w:rPr>
+        <w:t>What are</w:t>
+      </w:r>
+      <w:r>
+        <w:rPr>
+          <w:color w:val="000000" w:themeColor="text1"/>
+          <w:sz w:val="28"/>
+          <w:szCs w:val="28"/>
+        </w:rPr>
+        <w:t xml:space="preserve"> common pitfalls to avoid when designing and implementing a backtracking algorithm?</w:t>
       </w:r>
     </w:p>
     <w:p>
@@ -1233,186 +478,119 @@
           <w:ilvl w:val="0"/>
           <w:numId w:val="1"/>
         </w:numPr>
-        <w:spacing w:after="0"/>
+        <w:spacing w:after="0" w:line="360" w:lineRule="auto"/>
         <w:textAlignment w:val="baseline"/>
         <w:rPr>
-          <w:color w:val="000000"/>
-          <w:sz w:val="28"/>
-          <w:szCs w:val="28"/>
-        </w:rPr>
-      </w:pPr>
-      <w:r>
-        <w:rPr>
-          <w:color w:val="000000"/>
-          <w:sz w:val="28"/>
-          <w:szCs w:val="28"/>
-        </w:rPr>
-        <w:t>What are some common pitfalls to avoid when designing and implementing a backtracking algorithm?</w:t>
+          <w:color w:val="000000" w:themeColor="text1"/>
+          <w:sz w:val="28"/>
+          <w:szCs w:val="28"/>
+        </w:rPr>
+      </w:pPr>
+      <w:r>
+        <w:rPr>
+          <w:color w:val="000000" w:themeColor="text1"/>
+          <w:sz w:val="28"/>
+          <w:szCs w:val="28"/>
+        </w:rPr>
+        <w:t xml:space="preserve"> </w:t>
+      </w:r>
+      <w:r>
+        <w:rPr>
+          <w:color w:val="000000" w:themeColor="text1"/>
+          <w:sz w:val="28"/>
+          <w:szCs w:val="28"/>
+        </w:rPr>
+        <w:t>Which type of problem can be solved using the backtracking algorithm if the goal is to find all possible permutations of a set of elements?</w:t>
       </w:r>
     </w:p>
     <w:p>
       <w:pPr>
         <w:pStyle w:val="NormalWeb"/>
-        <w:spacing w:after="0"/>
-        <w:ind w:firstLine="720"/>
+        <w:numPr>
+          <w:ilvl w:val="0"/>
+          <w:numId w:val="1"/>
+        </w:numPr>
+        <w:spacing w:after="0" w:line="360" w:lineRule="auto"/>
         <w:textAlignment w:val="baseline"/>
         <w:rPr>
-          <w:color w:val="000000"/>
-          <w:sz w:val="28"/>
-          <w:szCs w:val="28"/>
-        </w:rPr>
-      </w:pPr>
-      <w:r>
-        <w:rPr>
-          <w:color w:val="000000"/>
-          <w:sz w:val="28"/>
-          <w:szCs w:val="28"/>
-        </w:rPr>
-        <w:t xml:space="preserve">A. </w:t>
-      </w:r>
-      <w:r>
-        <w:rPr>
-          <w:color w:val="000000"/>
-          <w:sz w:val="28"/>
-          <w:szCs w:val="28"/>
-        </w:rPr>
-        <w:t>Not defining the constraints clearly and precisely</w:t>
-      </w:r>
-      <w:r>
-        <w:rPr>
-          <w:color w:val="000000"/>
-          <w:sz w:val="28"/>
-          <w:szCs w:val="28"/>
-        </w:rPr>
-        <w:t>.</w:t>
+          <w:color w:val="000000" w:themeColor="text1"/>
+          <w:sz w:val="28"/>
+          <w:szCs w:val="28"/>
+        </w:rPr>
+      </w:pPr>
+      <w:r>
+        <w:rPr>
+          <w:color w:val="000000" w:themeColor="text1"/>
+          <w:sz w:val="28"/>
+          <w:szCs w:val="28"/>
+        </w:rPr>
+        <w:t>What is the primary advantage of using the backtracking algorithm to solve a problem?</w:t>
       </w:r>
     </w:p>
     <w:p>
       <w:pPr>
         <w:pStyle w:val="NormalWeb"/>
-        <w:spacing w:after="0"/>
+        <w:numPr>
+          <w:ilvl w:val="0"/>
+          <w:numId w:val="1"/>
+        </w:numPr>
+        <w:spacing w:after="0" w:line="360" w:lineRule="auto"/>
+        <w:textAlignment w:val="baseline"/>
+        <w:rPr>
+          <w:color w:val="000000" w:themeColor="text1"/>
+          <w:sz w:val="28"/>
+          <w:szCs w:val="28"/>
+        </w:rPr>
+      </w:pPr>
+      <w:r>
+        <w:rPr>
+          <w:color w:val="000000" w:themeColor="text1"/>
+          <w:sz w:val="28"/>
+          <w:szCs w:val="28"/>
+        </w:rPr>
+        <w:t>What type of problem is Hamilton circuit problem</w:t>
+      </w:r>
+      <w:r>
+        <w:rPr>
+          <w:color w:val="000000" w:themeColor="text1"/>
+          <w:sz w:val="28"/>
+          <w:szCs w:val="28"/>
+        </w:rPr>
+        <w:t>?</w:t>
+      </w:r>
+    </w:p>
+    <w:p>
+      <w:pPr>
+        <w:pStyle w:val="NormalWeb"/>
+        <w:spacing w:after="0" w:line="360" w:lineRule="auto"/>
         <w:ind w:left="720"/>
         <w:textAlignment w:val="baseline"/>
         <w:rPr>
-          <w:color w:val="000000"/>
-          <w:sz w:val="28"/>
-          <w:szCs w:val="28"/>
-        </w:rPr>
-      </w:pPr>
-      <w:r>
-        <w:rPr>
-          <w:color w:val="000000"/>
-          <w:sz w:val="28"/>
-          <w:szCs w:val="28"/>
-        </w:rPr>
-        <w:t xml:space="preserve">B. </w:t>
-      </w:r>
-      <w:r>
-        <w:rPr>
-          <w:color w:val="000000"/>
-          <w:sz w:val="28"/>
-          <w:szCs w:val="28"/>
-        </w:rPr>
-        <w:t>Failing to backtrack properly when a dead end is reached</w:t>
-      </w:r>
-      <w:r>
-        <w:rPr>
-          <w:color w:val="000000"/>
-          <w:sz w:val="28"/>
-          <w:szCs w:val="28"/>
-        </w:rPr>
-        <w:t>.</w:t>
-      </w:r>
+          <w:color w:val="000000" w:themeColor="text1"/>
+          <w:sz w:val="28"/>
+          <w:szCs w:val="28"/>
+        </w:rPr>
+      </w:pPr>
     </w:p>
     <w:p>
       <w:pPr>
         <w:pStyle w:val="NormalWeb"/>
-        <w:spacing w:after="0"/>
-        <w:ind w:left="720"/>
+        <w:spacing w:after="0" w:line="360" w:lineRule="auto"/>
         <w:textAlignment w:val="baseline"/>
         <w:rPr>
-          <w:color w:val="000000"/>
-          <w:sz w:val="28"/>
-          <w:szCs w:val="28"/>
-        </w:rPr>
-      </w:pPr>
-      <w:r>
-        <w:rPr>
-          <w:color w:val="000000"/>
-          <w:sz w:val="28"/>
-          <w:szCs w:val="28"/>
-        </w:rPr>
-        <w:t xml:space="preserve">C. </w:t>
-      </w:r>
-      <w:r>
-        <w:rPr>
-          <w:color w:val="000000"/>
-          <w:sz w:val="28"/>
-          <w:szCs w:val="28"/>
-        </w:rPr>
-        <w:t>Not pruning the search space to eliminate unpromising solutions</w:t>
-      </w:r>
-      <w:r>
-        <w:rPr>
-          <w:color w:val="000000"/>
-          <w:sz w:val="28"/>
-          <w:szCs w:val="28"/>
-        </w:rPr>
-        <w:t>.</w:t>
-      </w:r>
+          <w:color w:val="000000" w:themeColor="text1"/>
+          <w:sz w:val="28"/>
+          <w:szCs w:val="28"/>
+        </w:rPr>
+      </w:pPr>
     </w:p>
     <w:p>
       <w:pPr>
         <w:pStyle w:val="NormalWeb"/>
-        <w:spacing w:before="0" w:beforeAutospacing="0" w:after="0" w:afterAutospacing="0"/>
-        <w:ind w:left="720"/>
+        <w:spacing w:before="0" w:beforeAutospacing="0" w:after="0" w:afterAutospacing="0" w:line="360" w:lineRule="auto"/>
         <w:textAlignment w:val="baseline"/>
         <w:rPr>
-          <w:color w:val="000000"/>
-          <w:sz w:val="28"/>
-          <w:szCs w:val="28"/>
-        </w:rPr>
-      </w:pPr>
-      <w:r>
-        <w:rPr>
-          <w:color w:val="000000"/>
-          <w:sz w:val="28"/>
-          <w:szCs w:val="28"/>
-        </w:rPr>
-        <w:t>D</w:t>
-      </w:r>
-      <w:r>
-        <w:rPr>
-          <w:color w:val="FF0000"/>
-          <w:sz w:val="28"/>
-          <w:szCs w:val="28"/>
-        </w:rPr>
-        <w:t xml:space="preserve">. </w:t>
-      </w:r>
-      <w:r>
-        <w:rPr>
-          <w:color w:val="FF0000"/>
-          <w:sz w:val="28"/>
-          <w:szCs w:val="28"/>
-        </w:rPr>
-        <w:t>All of the above</w:t>
-      </w:r>
-      <w:r>
-        <w:rPr>
-          <w:color w:val="FF0000"/>
-          <w:sz w:val="28"/>
-          <w:szCs w:val="28"/>
-        </w:rPr>
-        <w:t>.</w:t>
-      </w:r>
-    </w:p>
-    <w:p>
-      <w:pPr>
-        <w:pStyle w:val="NormalWeb"/>
-        <w:spacing w:before="0" w:beforeAutospacing="0" w:after="0" w:afterAutospacing="0"/>
-        <w:textAlignment w:val="baseline"/>
-        <w:rPr>
-          <w:color w:val="000000"/>
+          <w:color w:val="000000" w:themeColor="text1"/>
           <w:sz w:val="28"/>
           <w:szCs w:val="28"/>
         </w:rPr>
@@ -1429,7 +607,7 @@
 </file>
 
 <file path=word/numbering.xml><?xml version="1.0" encoding="utf-8"?>
-<w:numbering xmlns:wpc="http://schemas.microsoft.com/office/word/2010/wordprocessingCanvas" xmlns:cx="http://schemas.microsoft.com/office/drawing/2014/chartex" xmlns:mc="http://schemas.openxmlformats.org/markup-compatibility/2006" xmlns:o="urn:schemas-microsoft-com:office:office" xmlns:r="http://schemas.openxmlformats.org/officeDocument/2006/relationships" xmlns:m="http://schemas.openxmlformats.org/officeDocument/2006/math" xmlns:v="urn:schemas-microsoft-com:vml" xmlns:wp14="http://schemas.microsoft.com/office/word/2010/wordprocessingDrawing" xmlns:wp="http://schemas.openxmlformats.org/drawingml/2006/wordprocessingDrawing" xmlns:w10="urn:schemas-microsoft-com:office:word" xmlns:w="http://schemas.openxmlformats.org/wordprocessingml/2006/main" xmlns:w14="http://schemas.microsoft.com/office/word/2010/wordml" xmlns:w15="http://schemas.microsoft.com/office/word/2012/wordml" xmlns:w16se="http://schemas.microsoft.com/office/word/2015/wordml/symex" xmlns:wpg="http://schemas.microsoft.com/office/word/2010/wordprocessingGroup" xmlns:wpi="http://schemas.microsoft.com/office/word/2010/wordprocessingInk" xmlns:wne="http://schemas.microsoft.com/office/word/2006/wordml" xmlns:wps="http://schemas.microsoft.com/office/word/2010/wordprocessingShape" mc:Ignorable="w14 w15 w16se wp14">
+<w:numbering xmlns:wpc="http://schemas.microsoft.com/office/word/2010/wordprocessingCanvas" xmlns:cx="http://schemas.microsoft.com/office/drawing/2014/chartex" xmlns:cx1="http://schemas.microsoft.com/office/drawing/2015/9/8/chartex" xmlns:cx2="http://schemas.microsoft.com/office/drawing/2015/10/21/chartex" xmlns:cx3="http://schemas.microsoft.com/office/drawing/2016/5/9/chartex" xmlns:cx4="http://schemas.microsoft.com/office/drawing/2016/5/10/chartex" xmlns:cx5="http://schemas.microsoft.com/office/drawing/2016/5/11/chartex" xmlns:cx6="http://schemas.microsoft.com/office/drawing/2016/5/12/chartex" xmlns:cx7="http://schemas.microsoft.com/office/drawing/2016/5/13/chartex" xmlns:cx8="http://schemas.microsoft.com/office/drawing/2016/5/14/chartex" xmlns:mc="http://schemas.openxmlformats.org/markup-compatibility/2006" xmlns:aink="http://schemas.microsoft.com/office/drawing/2016/ink" xmlns:am3d="http://schemas.microsoft.com/office/drawing/2017/model3d" xmlns:o="urn:schemas-microsoft-com:office:office" xmlns:oel="http://schemas.microsoft.com/office/2019/extlst" xmlns:r="http://schemas.openxmlformats.org/officeDocument/2006/relationships" xmlns:m="http://schemas.openxmlformats.org/officeDocument/2006/math" xmlns:v="urn:schemas-microsoft-com:vml" xmlns:wp14="http://schemas.microsoft.com/office/word/2010/wordprocessingDrawing" xmlns:wp="http://schemas.openxmlformats.org/drawingml/2006/wordprocessingDrawing" xmlns:w10="urn:schemas-microsoft-com:office:word" xmlns:w="http://schemas.openxmlformats.org/wordprocessingml/2006/main" xmlns:w14="http://schemas.microsoft.com/office/word/2010/wordml" xmlns:w15="http://schemas.microsoft.com/office/word/2012/wordml" xmlns:w16cex="http://schemas.microsoft.com/office/word/2018/wordml/cex" xmlns:w16cid="http://schemas.microsoft.com/office/word/2016/wordml/cid" xmlns:w16="http://schemas.microsoft.com/office/word/2018/wordml" xmlns:w16sdtdh="http://schemas.microsoft.com/office/word/2020/wordml/sdtdatahash" xmlns:w16se="http://schemas.microsoft.com/office/word/2015/wordml/symex" xmlns:wpg="http://schemas.microsoft.com/office/word/2010/wordprocessingGroup" xmlns:wpi="http://schemas.microsoft.com/office/word/2010/wordprocessingInk" xmlns:wne="http://schemas.microsoft.com/office/word/2006/wordml" xmlns:wps="http://schemas.microsoft.com/office/word/2010/wordprocessingShape" mc:Ignorable="w14 w15 w16se w16cid w16 w16cex w16sdtdh wp14">
   <w:abstractNum w:abstractNumId="0" w15:restartNumberingAfterBreak="0">
     <w:nsid w:val="057B6267"/>
     <w:multiLevelType w:val="hybridMultilevel"/>
@@ -1521,6 +699,95 @@
     </w:lvl>
   </w:abstractNum>
   <w:abstractNum w:abstractNumId="1" w15:restartNumberingAfterBreak="0">
+    <w:nsid w:val="08BF3DFB"/>
+    <w:multiLevelType w:val="hybridMultilevel"/>
+    <w:tmpl w:val="1C36914A"/>
+    <w:lvl w:ilvl="0" w:tplc="07A24F3C">
+      <w:start w:val="1"/>
+      <w:numFmt w:val="upperLetter"/>
+      <w:lvlText w:val="%1."/>
+      <w:lvlJc w:val="left"/>
+      <w:pPr>
+        <w:ind w:left="1080" w:hanging="360"/>
+      </w:pPr>
+      <w:rPr>
+        <w:rFonts w:hint="default"/>
+      </w:rPr>
+    </w:lvl>
+    <w:lvl w:ilvl="1" w:tplc="04090019" w:tentative="1">
+      <w:start w:val="1"/>
+      <w:numFmt w:val="lowerLetter"/>
+      <w:lvlText w:val="%2."/>
+      <w:lvlJc w:val="left"/>
+      <w:pPr>
+        <w:ind w:left="1800" w:hanging="360"/>
+      </w:pPr>
+    </w:lvl>
+    <w:lvl w:ilvl="2" w:tplc="0409001B" w:tentative="1">
+      <w:start w:val="1"/>
+      <w:numFmt w:val="lowerRoman"/>
+      <w:lvlText w:val="%3."/>
+      <w:lvlJc w:val="right"/>
+      <w:pPr>
+        <w:ind w:left="2520" w:hanging="180"/>
+      </w:pPr>
+    </w:lvl>
+    <w:lvl w:ilvl="3" w:tplc="0409000F" w:tentative="1">
+      <w:start w:val="1"/>
+      <w:numFmt w:val="decimal"/>
+      <w:lvlText w:val="%4."/>
+      <w:lvlJc w:val="left"/>
+      <w:pPr>
+        <w:ind w:left="3240" w:hanging="360"/>
+      </w:pPr>
+    </w:lvl>
+    <w:lvl w:ilvl="4" w:tplc="04090019" w:tentative="1">
+      <w:start w:val="1"/>
+      <w:numFmt w:val="lowerLetter"/>
+      <w:lvlText w:val="%5."/>
+      <w:lvlJc w:val="left"/>
+      <w:pPr>
+        <w:ind w:left="3960" w:hanging="360"/>
+      </w:pPr>
+    </w:lvl>
+    <w:lvl w:ilvl="5" w:tplc="0409001B" w:tentative="1">
+      <w:start w:val="1"/>
+      <w:numFmt w:val="lowerRoman"/>
+      <w:lvlText w:val="%6."/>
+      <w:lvlJc w:val="right"/>
+      <w:pPr>
+        <w:ind w:left="4680" w:hanging="180"/>
+      </w:pPr>
+    </w:lvl>
+    <w:lvl w:ilvl="6" w:tplc="0409000F" w:tentative="1">
+      <w:start w:val="1"/>
+      <w:numFmt w:val="decimal"/>
+      <w:lvlText w:val="%7."/>
+      <w:lvlJc w:val="left"/>
+      <w:pPr>
+        <w:ind w:left="5400" w:hanging="360"/>
+      </w:pPr>
+    </w:lvl>
+    <w:lvl w:ilvl="7" w:tplc="04090019" w:tentative="1">
+      <w:start w:val="1"/>
+      <w:numFmt w:val="lowerLetter"/>
+      <w:lvlText w:val="%8."/>
+      <w:lvlJc w:val="left"/>
+      <w:pPr>
+        <w:ind w:left="6120" w:hanging="360"/>
+      </w:pPr>
+    </w:lvl>
+    <w:lvl w:ilvl="8" w:tplc="0409001B" w:tentative="1">
+      <w:start w:val="1"/>
+      <w:numFmt w:val="lowerRoman"/>
+      <w:lvlText w:val="%9."/>
+      <w:lvlJc w:val="right"/>
+      <w:pPr>
+        <w:ind w:left="6840" w:hanging="180"/>
+      </w:pPr>
+    </w:lvl>
+  </w:abstractNum>
+  <w:abstractNum w:abstractNumId="2" w15:restartNumberingAfterBreak="0">
     <w:nsid w:val="19CD12DF"/>
     <w:multiLevelType w:val="hybridMultilevel"/>
     <w:tmpl w:val="D93A19E4"/>
@@ -1609,7 +876,185 @@
       </w:pPr>
     </w:lvl>
   </w:abstractNum>
-  <w:abstractNum w:abstractNumId="2" w15:restartNumberingAfterBreak="0">
+  <w:abstractNum w:abstractNumId="3" w15:restartNumberingAfterBreak="0">
+    <w:nsid w:val="19E63A59"/>
+    <w:multiLevelType w:val="hybridMultilevel"/>
+    <w:tmpl w:val="79AC484A"/>
+    <w:lvl w:ilvl="0" w:tplc="7AC2062E">
+      <w:start w:val="1"/>
+      <w:numFmt w:val="upperLetter"/>
+      <w:lvlText w:val="%1."/>
+      <w:lvlJc w:val="left"/>
+      <w:pPr>
+        <w:ind w:left="1080" w:hanging="360"/>
+      </w:pPr>
+      <w:rPr>
+        <w:rFonts w:hint="default"/>
+      </w:rPr>
+    </w:lvl>
+    <w:lvl w:ilvl="1" w:tplc="04090019" w:tentative="1">
+      <w:start w:val="1"/>
+      <w:numFmt w:val="lowerLetter"/>
+      <w:lvlText w:val="%2."/>
+      <w:lvlJc w:val="left"/>
+      <w:pPr>
+        <w:ind w:left="1800" w:hanging="360"/>
+      </w:pPr>
+    </w:lvl>
+    <w:lvl w:ilvl="2" w:tplc="0409001B" w:tentative="1">
+      <w:start w:val="1"/>
+      <w:numFmt w:val="lowerRoman"/>
+      <w:lvlText w:val="%3."/>
+      <w:lvlJc w:val="right"/>
+      <w:pPr>
+        <w:ind w:left="2520" w:hanging="180"/>
+      </w:pPr>
+    </w:lvl>
+    <w:lvl w:ilvl="3" w:tplc="0409000F" w:tentative="1">
+      <w:start w:val="1"/>
+      <w:numFmt w:val="decimal"/>
+      <w:lvlText w:val="%4."/>
+      <w:lvlJc w:val="left"/>
+      <w:pPr>
+        <w:ind w:left="3240" w:hanging="360"/>
+      </w:pPr>
+    </w:lvl>
+    <w:lvl w:ilvl="4" w:tplc="04090019" w:tentative="1">
+      <w:start w:val="1"/>
+      <w:numFmt w:val="lowerLetter"/>
+      <w:lvlText w:val="%5."/>
+      <w:lvlJc w:val="left"/>
+      <w:pPr>
+        <w:ind w:left="3960" w:hanging="360"/>
+      </w:pPr>
+    </w:lvl>
+    <w:lvl w:ilvl="5" w:tplc="0409001B" w:tentative="1">
+      <w:start w:val="1"/>
+      <w:numFmt w:val="lowerRoman"/>
+      <w:lvlText w:val="%6."/>
+      <w:lvlJc w:val="right"/>
+      <w:pPr>
+        <w:ind w:left="4680" w:hanging="180"/>
+      </w:pPr>
+    </w:lvl>
+    <w:lvl w:ilvl="6" w:tplc="0409000F" w:tentative="1">
+      <w:start w:val="1"/>
+      <w:numFmt w:val="decimal"/>
+      <w:lvlText w:val="%7."/>
+      <w:lvlJc w:val="left"/>
+      <w:pPr>
+        <w:ind w:left="5400" w:hanging="360"/>
+      </w:pPr>
+    </w:lvl>
+    <w:lvl w:ilvl="7" w:tplc="04090019" w:tentative="1">
+      <w:start w:val="1"/>
+      <w:numFmt w:val="lowerLetter"/>
+      <w:lvlText w:val="%8."/>
+      <w:lvlJc w:val="left"/>
+      <w:pPr>
+        <w:ind w:left="6120" w:hanging="360"/>
+      </w:pPr>
+    </w:lvl>
+    <w:lvl w:ilvl="8" w:tplc="0409001B" w:tentative="1">
+      <w:start w:val="1"/>
+      <w:numFmt w:val="lowerRoman"/>
+      <w:lvlText w:val="%9."/>
+      <w:lvlJc w:val="right"/>
+      <w:pPr>
+        <w:ind w:left="6840" w:hanging="180"/>
+      </w:pPr>
+    </w:lvl>
+  </w:abstractNum>
+  <w:abstractNum w:abstractNumId="4" w15:restartNumberingAfterBreak="0">
+    <w:nsid w:val="2FBD338B"/>
+    <w:multiLevelType w:val="hybridMultilevel"/>
+    <w:tmpl w:val="22AC7C5E"/>
+    <w:lvl w:ilvl="0" w:tplc="994A1DA2">
+      <w:start w:val="1"/>
+      <w:numFmt w:val="upperLetter"/>
+      <w:lvlText w:val="%1."/>
+      <w:lvlJc w:val="left"/>
+      <w:pPr>
+        <w:ind w:left="1080" w:hanging="360"/>
+      </w:pPr>
+      <w:rPr>
+        <w:rFonts w:hint="default"/>
+      </w:rPr>
+    </w:lvl>
+    <w:lvl w:ilvl="1" w:tplc="04090019" w:tentative="1">
+      <w:start w:val="1"/>
+      <w:numFmt w:val="lowerLetter"/>
+      <w:lvlText w:val="%2."/>
+      <w:lvlJc w:val="left"/>
+      <w:pPr>
+        <w:ind w:left="1800" w:hanging="360"/>
+      </w:pPr>
+    </w:lvl>
+    <w:lvl w:ilvl="2" w:tplc="0409001B" w:tentative="1">
+      <w:start w:val="1"/>
+      <w:numFmt w:val="lowerRoman"/>
+      <w:lvlText w:val="%3."/>
+      <w:lvlJc w:val="right"/>
+      <w:pPr>
+        <w:ind w:left="2520" w:hanging="180"/>
+      </w:pPr>
+    </w:lvl>
+    <w:lvl w:ilvl="3" w:tplc="0409000F" w:tentative="1">
+      <w:start w:val="1"/>
+      <w:numFmt w:val="decimal"/>
+      <w:lvlText w:val="%4."/>
+      <w:lvlJc w:val="left"/>
+      <w:pPr>
+        <w:ind w:left="3240" w:hanging="360"/>
+      </w:pPr>
+    </w:lvl>
+    <w:lvl w:ilvl="4" w:tplc="04090019" w:tentative="1">
+      <w:start w:val="1"/>
+      <w:numFmt w:val="lowerLetter"/>
+      <w:lvlText w:val="%5."/>
+      <w:lvlJc w:val="left"/>
+      <w:pPr>
+        <w:ind w:left="3960" w:hanging="360"/>
+      </w:pPr>
+    </w:lvl>
+    <w:lvl w:ilvl="5" w:tplc="0409001B" w:tentative="1">
+      <w:start w:val="1"/>
+      <w:numFmt w:val="lowerRoman"/>
+      <w:lvlText w:val="%6."/>
+      <w:lvlJc w:val="right"/>
+      <w:pPr>
+        <w:ind w:left="4680" w:hanging="180"/>
+      </w:pPr>
+    </w:lvl>
+    <w:lvl w:ilvl="6" w:tplc="0409000F" w:tentative="1">
+      <w:start w:val="1"/>
+      <w:numFmt w:val="decimal"/>
+      <w:lvlText w:val="%7."/>
+      <w:lvlJc w:val="left"/>
+      <w:pPr>
+        <w:ind w:left="5400" w:hanging="360"/>
+      </w:pPr>
+    </w:lvl>
+    <w:lvl w:ilvl="7" w:tplc="04090019" w:tentative="1">
+      <w:start w:val="1"/>
+      <w:numFmt w:val="lowerLetter"/>
+      <w:lvlText w:val="%8."/>
+      <w:lvlJc w:val="left"/>
+      <w:pPr>
+        <w:ind w:left="6120" w:hanging="360"/>
+      </w:pPr>
+    </w:lvl>
+    <w:lvl w:ilvl="8" w:tplc="0409001B" w:tentative="1">
+      <w:start w:val="1"/>
+      <w:numFmt w:val="lowerRoman"/>
+      <w:lvlText w:val="%9."/>
+      <w:lvlJc w:val="right"/>
+      <w:pPr>
+        <w:ind w:left="6840" w:hanging="180"/>
+      </w:pPr>
+    </w:lvl>
+  </w:abstractNum>
+  <w:abstractNum w:abstractNumId="5" w15:restartNumberingAfterBreak="0">
     <w:nsid w:val="3CBE08D3"/>
     <w:multiLevelType w:val="hybridMultilevel"/>
     <w:tmpl w:val="98D0EA8C"/>
@@ -1698,7 +1143,7 @@
       </w:pPr>
     </w:lvl>
   </w:abstractNum>
-  <w:abstractNum w:abstractNumId="3" w15:restartNumberingAfterBreak="0">
+  <w:abstractNum w:abstractNumId="6" w15:restartNumberingAfterBreak="0">
     <w:nsid w:val="452F5A2B"/>
     <w:multiLevelType w:val="hybridMultilevel"/>
     <w:tmpl w:val="4942FCE0"/>
@@ -1787,7 +1232,7 @@
       </w:pPr>
     </w:lvl>
   </w:abstractNum>
-  <w:abstractNum w:abstractNumId="4" w15:restartNumberingAfterBreak="0">
+  <w:abstractNum w:abstractNumId="7" w15:restartNumberingAfterBreak="0">
     <w:nsid w:val="455F214C"/>
     <w:multiLevelType w:val="hybridMultilevel"/>
     <w:tmpl w:val="47EEE8D0"/>
@@ -1876,7 +1321,96 @@
       </w:pPr>
     </w:lvl>
   </w:abstractNum>
-  <w:abstractNum w:abstractNumId="5" w15:restartNumberingAfterBreak="0">
+  <w:abstractNum w:abstractNumId="8" w15:restartNumberingAfterBreak="0">
+    <w:nsid w:val="4ED177AF"/>
+    <w:multiLevelType w:val="hybridMultilevel"/>
+    <w:tmpl w:val="F91664B0"/>
+    <w:lvl w:ilvl="0" w:tplc="19F4EE6A">
+      <w:start w:val="1"/>
+      <w:numFmt w:val="upperLetter"/>
+      <w:lvlText w:val="%1."/>
+      <w:lvlJc w:val="left"/>
+      <w:pPr>
+        <w:ind w:left="1080" w:hanging="360"/>
+      </w:pPr>
+      <w:rPr>
+        <w:rFonts w:hint="default"/>
+      </w:rPr>
+    </w:lvl>
+    <w:lvl w:ilvl="1" w:tplc="04090019" w:tentative="1">
+      <w:start w:val="1"/>
+      <w:numFmt w:val="lowerLetter"/>
+      <w:lvlText w:val="%2."/>
+      <w:lvlJc w:val="left"/>
+      <w:pPr>
+        <w:ind w:left="1800" w:hanging="360"/>
+      </w:pPr>
+    </w:lvl>
+    <w:lvl w:ilvl="2" w:tplc="0409001B" w:tentative="1">
+      <w:start w:val="1"/>
+      <w:numFmt w:val="lowerRoman"/>
+      <w:lvlText w:val="%3."/>
+      <w:lvlJc w:val="right"/>
+      <w:pPr>
+        <w:ind w:left="2520" w:hanging="180"/>
+      </w:pPr>
+    </w:lvl>
+    <w:lvl w:ilvl="3" w:tplc="0409000F" w:tentative="1">
+      <w:start w:val="1"/>
+      <w:numFmt w:val="decimal"/>
+      <w:lvlText w:val="%4."/>
+      <w:lvlJc w:val="left"/>
+      <w:pPr>
+        <w:ind w:left="3240" w:hanging="360"/>
+      </w:pPr>
+    </w:lvl>
+    <w:lvl w:ilvl="4" w:tplc="04090019" w:tentative="1">
+      <w:start w:val="1"/>
+      <w:numFmt w:val="lowerLetter"/>
+      <w:lvlText w:val="%5."/>
+      <w:lvlJc w:val="left"/>
+      <w:pPr>
+        <w:ind w:left="3960" w:hanging="360"/>
+      </w:pPr>
+    </w:lvl>
+    <w:lvl w:ilvl="5" w:tplc="0409001B" w:tentative="1">
+      <w:start w:val="1"/>
+      <w:numFmt w:val="lowerRoman"/>
+      <w:lvlText w:val="%6."/>
+      <w:lvlJc w:val="right"/>
+      <w:pPr>
+        <w:ind w:left="4680" w:hanging="180"/>
+      </w:pPr>
+    </w:lvl>
+    <w:lvl w:ilvl="6" w:tplc="0409000F" w:tentative="1">
+      <w:start w:val="1"/>
+      <w:numFmt w:val="decimal"/>
+      <w:lvlText w:val="%7."/>
+      <w:lvlJc w:val="left"/>
+      <w:pPr>
+        <w:ind w:left="5400" w:hanging="360"/>
+      </w:pPr>
+    </w:lvl>
+    <w:lvl w:ilvl="7" w:tplc="04090019" w:tentative="1">
+      <w:start w:val="1"/>
+      <w:numFmt w:val="lowerLetter"/>
+      <w:lvlText w:val="%8."/>
+      <w:lvlJc w:val="left"/>
+      <w:pPr>
+        <w:ind w:left="6120" w:hanging="360"/>
+      </w:pPr>
+    </w:lvl>
+    <w:lvl w:ilvl="8" w:tplc="0409001B" w:tentative="1">
+      <w:start w:val="1"/>
+      <w:numFmt w:val="lowerRoman"/>
+      <w:lvlText w:val="%9."/>
+      <w:lvlJc w:val="right"/>
+      <w:pPr>
+        <w:ind w:left="6840" w:hanging="180"/>
+      </w:pPr>
+    </w:lvl>
+  </w:abstractNum>
+  <w:abstractNum w:abstractNumId="9" w15:restartNumberingAfterBreak="0">
     <w:nsid w:val="506D2C0B"/>
     <w:multiLevelType w:val="hybridMultilevel"/>
     <w:tmpl w:val="CF00A81E"/>
@@ -1965,7 +1499,96 @@
       </w:pPr>
     </w:lvl>
   </w:abstractNum>
-  <w:abstractNum w:abstractNumId="6" w15:restartNumberingAfterBreak="0">
+  <w:abstractNum w:abstractNumId="10" w15:restartNumberingAfterBreak="0">
+    <w:nsid w:val="527D586E"/>
+    <w:multiLevelType w:val="hybridMultilevel"/>
+    <w:tmpl w:val="C4569A00"/>
+    <w:lvl w:ilvl="0" w:tplc="0409000F">
+      <w:start w:val="1"/>
+      <w:numFmt w:val="decimal"/>
+      <w:lvlText w:val="%1."/>
+      <w:lvlJc w:val="left"/>
+      <w:pPr>
+        <w:ind w:left="720" w:hanging="360"/>
+      </w:pPr>
+      <w:rPr>
+        <w:rFonts w:hint="default"/>
+      </w:rPr>
+    </w:lvl>
+    <w:lvl w:ilvl="1" w:tplc="04090019" w:tentative="1">
+      <w:start w:val="1"/>
+      <w:numFmt w:val="lowerLetter"/>
+      <w:lvlText w:val="%2."/>
+      <w:lvlJc w:val="left"/>
+      <w:pPr>
+        <w:ind w:left="1440" w:hanging="360"/>
+      </w:pPr>
+    </w:lvl>
+    <w:lvl w:ilvl="2" w:tplc="0409001B" w:tentative="1">
+      <w:start w:val="1"/>
+      <w:numFmt w:val="lowerRoman"/>
+      <w:lvlText w:val="%3."/>
+      <w:lvlJc w:val="right"/>
+      <w:pPr>
+        <w:ind w:left="2160" w:hanging="180"/>
+      </w:pPr>
+    </w:lvl>
+    <w:lvl w:ilvl="3" w:tplc="0409000F" w:tentative="1">
+      <w:start w:val="1"/>
+      <w:numFmt w:val="decimal"/>
+      <w:lvlText w:val="%4."/>
+      <w:lvlJc w:val="left"/>
+      <w:pPr>
+        <w:ind w:left="2880" w:hanging="360"/>
+      </w:pPr>
+    </w:lvl>
+    <w:lvl w:ilvl="4" w:tplc="04090019" w:tentative="1">
+      <w:start w:val="1"/>
+      <w:numFmt w:val="lowerLetter"/>
+      <w:lvlText w:val="%5."/>
+      <w:lvlJc w:val="left"/>
+      <w:pPr>
+        <w:ind w:left="3600" w:hanging="360"/>
+      </w:pPr>
+    </w:lvl>
+    <w:lvl w:ilvl="5" w:tplc="0409001B" w:tentative="1">
+      <w:start w:val="1"/>
+      <w:numFmt w:val="lowerRoman"/>
+      <w:lvlText w:val="%6."/>
+      <w:lvlJc w:val="right"/>
+      <w:pPr>
+        <w:ind w:left="4320" w:hanging="180"/>
+      </w:pPr>
+    </w:lvl>
+    <w:lvl w:ilvl="6" w:tplc="0409000F" w:tentative="1">
+      <w:start w:val="1"/>
+      <w:numFmt w:val="decimal"/>
+      <w:lvlText w:val="%7."/>
+      <w:lvlJc w:val="left"/>
+      <w:pPr>
+        <w:ind w:left="5040" w:hanging="360"/>
+      </w:pPr>
+    </w:lvl>
+    <w:lvl w:ilvl="7" w:tplc="04090019" w:tentative="1">
+      <w:start w:val="1"/>
+      <w:numFmt w:val="lowerLetter"/>
+      <w:lvlText w:val="%8."/>
+      <w:lvlJc w:val="left"/>
+      <w:pPr>
+        <w:ind w:left="5760" w:hanging="360"/>
+      </w:pPr>
+    </w:lvl>
+    <w:lvl w:ilvl="8" w:tplc="0409001B" w:tentative="1">
+      <w:start w:val="1"/>
+      <w:numFmt w:val="lowerRoman"/>
+      <w:lvlText w:val="%9."/>
+      <w:lvlJc w:val="right"/>
+      <w:pPr>
+        <w:ind w:left="6480" w:hanging="180"/>
+      </w:pPr>
+    </w:lvl>
+  </w:abstractNum>
+  <w:abstractNum w:abstractNumId="11" w15:restartNumberingAfterBreak="0">
     <w:nsid w:val="53A63FAA"/>
     <w:multiLevelType w:val="hybridMultilevel"/>
     <w:tmpl w:val="5F2ECF88"/>
@@ -2054,7 +1677,7 @@
       </w:pPr>
     </w:lvl>
   </w:abstractNum>
-  <w:abstractNum w:abstractNumId="7" w15:restartNumberingAfterBreak="0">
+  <w:abstractNum w:abstractNumId="12" w15:restartNumberingAfterBreak="0">
     <w:nsid w:val="59DC116C"/>
     <w:multiLevelType w:val="hybridMultilevel"/>
     <w:tmpl w:val="C4569A00"/>
@@ -2143,7 +1766,7 @@
       </w:pPr>
     </w:lvl>
   </w:abstractNum>
-  <w:abstractNum w:abstractNumId="8" w15:restartNumberingAfterBreak="0">
+  <w:abstractNum w:abstractNumId="13" w15:restartNumberingAfterBreak="0">
     <w:nsid w:val="6AC42F70"/>
     <w:multiLevelType w:val="hybridMultilevel"/>
     <w:tmpl w:val="2FB0DD32"/>
@@ -2232,7 +1855,7 @@
       </w:pPr>
     </w:lvl>
   </w:abstractNum>
-  <w:abstractNum w:abstractNumId="9" w15:restartNumberingAfterBreak="0">
+  <w:abstractNum w:abstractNumId="14" w15:restartNumberingAfterBreak="0">
     <w:nsid w:val="6DF175F9"/>
     <w:multiLevelType w:val="hybridMultilevel"/>
     <w:tmpl w:val="A9825EE2"/>
@@ -2321,7 +1944,7 @@
       </w:pPr>
     </w:lvl>
   </w:abstractNum>
-  <w:abstractNum w:abstractNumId="10" w15:restartNumberingAfterBreak="0">
+  <w:abstractNum w:abstractNumId="15" w15:restartNumberingAfterBreak="0">
     <w:nsid w:val="75871A83"/>
     <w:multiLevelType w:val="hybridMultilevel"/>
     <w:tmpl w:val="A69C4786"/>
@@ -2410,7 +2033,7 @@
       </w:pPr>
     </w:lvl>
   </w:abstractNum>
-  <w:abstractNum w:abstractNumId="11" w15:restartNumberingAfterBreak="0">
+  <w:abstractNum w:abstractNumId="16" w15:restartNumberingAfterBreak="0">
     <w:nsid w:val="78034B47"/>
     <w:multiLevelType w:val="hybridMultilevel"/>
     <w:tmpl w:val="FBCC8B52"/>
@@ -2499,7 +2122,7 @@
       </w:pPr>
     </w:lvl>
   </w:abstractNum>
-  <w:abstractNum w:abstractNumId="12" w15:restartNumberingAfterBreak="0">
+  <w:abstractNum w:abstractNumId="17" w15:restartNumberingAfterBreak="0">
     <w:nsid w:val="7ABD78A0"/>
     <w:multiLevelType w:val="hybridMultilevel"/>
     <w:tmpl w:val="EFC63EB4"/>
@@ -2589,7 +2212,7 @@
       </w:pPr>
     </w:lvl>
   </w:abstractNum>
-  <w:abstractNum w:abstractNumId="13" w15:restartNumberingAfterBreak="0">
+  <w:abstractNum w:abstractNumId="18" w15:restartNumberingAfterBreak="0">
     <w:nsid w:val="7C4E1375"/>
     <w:multiLevelType w:val="multilevel"/>
     <w:tmpl w:val="39B2E908"/>
@@ -2702,53 +2325,68 @@
       </w:pPr>
     </w:lvl>
   </w:abstractNum>
-  <w:num w:numId="1">
+  <w:num w:numId="1" w16cid:durableId="921379971">
+    <w:abstractNumId w:val="12"/>
+  </w:num>
+  <w:num w:numId="2" w16cid:durableId="651787842">
+    <w:abstractNumId w:val="14"/>
+  </w:num>
+  <w:num w:numId="3" w16cid:durableId="634873922">
+    <w:abstractNumId w:val="15"/>
+  </w:num>
+  <w:num w:numId="4" w16cid:durableId="93600443">
+    <w:abstractNumId w:val="13"/>
+  </w:num>
+  <w:num w:numId="5" w16cid:durableId="310448155">
+    <w:abstractNumId w:val="16"/>
+  </w:num>
+  <w:num w:numId="6" w16cid:durableId="1981499486">
+    <w:abstractNumId w:val="9"/>
+  </w:num>
+  <w:num w:numId="7" w16cid:durableId="287979744">
+    <w:abstractNumId w:val="6"/>
+  </w:num>
+  <w:num w:numId="8" w16cid:durableId="1785154457">
+    <w:abstractNumId w:val="2"/>
+  </w:num>
+  <w:num w:numId="9" w16cid:durableId="348873729">
+    <w:abstractNumId w:val="18"/>
+  </w:num>
+  <w:num w:numId="10" w16cid:durableId="2074960042">
+    <w:abstractNumId w:val="11"/>
+  </w:num>
+  <w:num w:numId="11" w16cid:durableId="1209729327">
+    <w:abstractNumId w:val="0"/>
+  </w:num>
+  <w:num w:numId="12" w16cid:durableId="503594056">
+    <w:abstractNumId w:val="17"/>
+  </w:num>
+  <w:num w:numId="13" w16cid:durableId="350305039">
     <w:abstractNumId w:val="7"/>
   </w:num>
-  <w:num w:numId="2">
-    <w:abstractNumId w:val="9"/>
+  <w:num w:numId="14" w16cid:durableId="1957176337">
+    <w:abstractNumId w:val="5"/>
   </w:num>
-  <w:num w:numId="3">
+  <w:num w:numId="15" w16cid:durableId="756483832">
     <w:abstractNumId w:val="10"/>
   </w:num>
-  <w:num w:numId="4">
+  <w:num w:numId="16" w16cid:durableId="1722090319">
     <w:abstractNumId w:val="8"/>
   </w:num>
-  <w:num w:numId="5">
-    <w:abstractNumId w:val="11"/>
+  <w:num w:numId="17" w16cid:durableId="488401298">
+    <w:abstractNumId w:val="4"/>
   </w:num>
-  <w:num w:numId="6">
-    <w:abstractNumId w:val="5"/>
-  </w:num>
-  <w:num w:numId="7">
-    <w:abstractNumId w:val="3"/>
-  </w:num>
-  <w:num w:numId="8">
+  <w:num w:numId="18" w16cid:durableId="878980125">
     <w:abstractNumId w:val="1"/>
   </w:num>
-  <w:num w:numId="9">
-    <w:abstractNumId w:val="13"/>
-  </w:num>
-  <w:num w:numId="10">
-    <w:abstractNumId w:val="6"/>
-  </w:num>
-  <w:num w:numId="11">
-    <w:abstractNumId w:val="0"/>
-  </w:num>
-  <w:num w:numId="12">
-    <w:abstractNumId w:val="12"/>
-  </w:num>
-  <w:num w:numId="13">
-    <w:abstractNumId w:val="4"/>
-  </w:num>
-  <w:num w:numId="14">
-    <w:abstractNumId w:val="2"/>
+  <w:num w:numId="19" w16cid:durableId="2034724444">
+    <w:abstractNumId w:val="3"/>
   </w:num>
 </w:numbering>
 </file>
 
 <file path=word/styles.xml><?xml version="1.0" encoding="utf-8"?>
-<w:styles xmlns:mc="http://schemas.openxmlformats.org/markup-compatibility/2006" xmlns:r="http://schemas.openxmlformats.org/officeDocument/2006/relationships" xmlns:w="http://schemas.openxmlformats.org/wordprocessingml/2006/main" xmlns:w14="http://schemas.microsoft.com/office/word/2010/wordml" xmlns:w15="http://schemas.microsoft.com/office/word/2012/wordml" xmlns:w16se="http://schemas.microsoft.com/office/word/2015/wordml/symex" mc:Ignorable="w14 w15 w16se">
+<w:styles xmlns:mc="http://schemas.openxmlformats.org/markup-compatibility/2006" xmlns:r="http://schemas.openxmlformats.org/officeDocument/2006/relationships" xmlns:w="http://schemas.openxmlformats.org/wordprocessingml/2006/main" xmlns:w14="http://schemas.microsoft.com/office/word/2010/wordml" xmlns:w15="http://schemas.microsoft.com/office/word/2012/wordml" xmlns:w16cex="http://schemas.microsoft.com/office/word/2018/wordml/cex" xmlns:w16cid="http://schemas.microsoft.com/office/word/2016/wordml/cid" xmlns:w16="http://schemas.microsoft.com/office/word/2018/wordml" xmlns:w16sdtdh="http://schemas.microsoft.com/office/word/2020/wordml/sdtdatahash" xmlns:w16se="http://schemas.microsoft.com/office/word/2015/wordml/symex" mc:Ignorable="w14 w15 w16se w16cid w16 w16cex w16sdtdh">
   <w:docDefaults>
     <w:rPrDefault>
       <w:rPr>
@@ -2764,7 +2402,7 @@
       </w:pPr>
     </w:pPrDefault>
   </w:docDefaults>
-  <w:latentStyles w:defLockedState="0" w:defUIPriority="99" w:defSemiHidden="0" w:defUnhideWhenUsed="0" w:defQFormat="0" w:count="371">
+  <w:latentStyles w:defLockedState="0" w:defUIPriority="99" w:defSemiHidden="0" w:defUnhideWhenUsed="0" w:defQFormat="0" w:count="376">
     <w:lsdException w:name="Normal" w:uiPriority="0" w:qFormat="1"/>
     <w:lsdException w:name="heading 1" w:uiPriority="9" w:qFormat="1"/>
     <w:lsdException w:name="heading 2" w:semiHidden="1" w:uiPriority="9" w:unhideWhenUsed="1" w:qFormat="1"/>
@@ -2870,7 +2508,6 @@
     <w:lsdException w:name="HTML Sample" w:semiHidden="1" w:unhideWhenUsed="1"/>
     <w:lsdException w:name="HTML Typewriter" w:semiHidden="1" w:unhideWhenUsed="1"/>
     <w:lsdException w:name="HTML Variable" w:semiHidden="1" w:unhideWhenUsed="1"/>
-    <w:lsdException w:name="Normal Table" w:semiHidden="1" w:unhideWhenUsed="1"/>
     <w:lsdException w:name="annotation subject" w:semiHidden="1" w:unhideWhenUsed="1"/>
     <w:lsdException w:name="No List" w:semiHidden="1" w:unhideWhenUsed="1"/>
     <w:lsdException w:name="Outline List 1" w:semiHidden="1" w:unhideWhenUsed="1"/>
@@ -2913,11 +2550,8 @@
     <w:lsdException w:name="Table Contemporary" w:semiHidden="1" w:unhideWhenUsed="1"/>
     <w:lsdException w:name="Table Elegant" w:semiHidden="1" w:unhideWhenUsed="1"/>
     <w:lsdException w:name="Table Professional" w:semiHidden="1" w:unhideWhenUsed="1"/>
-    <w:lsdException w:name="Table Subtle 1" w:semiHidden="1" w:unhideWhenUsed="1"/>
     <w:lsdException w:name="Table Subtle 2" w:semiHidden="1" w:unhideWhenUsed="1"/>
     <w:lsdException w:name="Table Web 1" w:semiHidden="1" w:unhideWhenUsed="1"/>
-    <w:lsdException w:name="Table Web 2" w:semiHidden="1" w:unhideWhenUsed="1"/>
-    <w:lsdException w:name="Table Web 3" w:semiHidden="1" w:unhideWhenUsed="1"/>
     <w:lsdException w:name="Balloon Text" w:semiHidden="1" w:unhideWhenUsed="1"/>
     <w:lsdException w:name="Table Grid" w:uiPriority="39"/>
     <w:lsdException w:name="Table Theme" w:semiHidden="1" w:unhideWhenUsed="1"/>
@@ -3136,6 +2770,11 @@
     <w:lsdException w:name="List Table 5 Dark Accent 6" w:uiPriority="50"/>
     <w:lsdException w:name="List Table 6 Colorful Accent 6" w:uiPriority="51"/>
     <w:lsdException w:name="List Table 7 Colorful Accent 6" w:uiPriority="52"/>
+    <w:lsdException w:name="Mention" w:semiHidden="1" w:unhideWhenUsed="1"/>
+    <w:lsdException w:name="Smart Hyperlink" w:semiHidden="1" w:unhideWhenUsed="1"/>
+    <w:lsdException w:name="Hashtag" w:semiHidden="1" w:unhideWhenUsed="1"/>
+    <w:lsdException w:name="Unresolved Mention" w:semiHidden="1" w:unhideWhenUsed="1"/>
+    <w:lsdException w:name="Smart Link" w:semiHidden="1" w:unhideWhenUsed="1"/>
   </w:latentStyles>
   <w:style w:type="paragraph" w:default="1" w:styleId="Normal">
     <w:name w:val="Normal"/>
